--- a/src/RU.docx
+++ b/src/RU.docx
@@ -3,8 +3,1364 @@
 <w:document xmlns:wpc="http://schemas.microsoft.com/office/word/2010/wordprocessingCanvas" xmlns:mc="http://schemas.openxmlformats.org/markup-compatibility/2006" xmlns:o="urn:schemas-microsoft-com:office:office" xmlns:r="http://schemas.openxmlformats.org/officeDocument/2006/relationships" xmlns:m="http://schemas.openxmlformats.org/officeDocument/2006/math" xmlns:v="urn:schemas-microsoft-com:vml" xmlns:wp14="http://schemas.microsoft.com/office/word/2010/wordprocessingDrawing" xmlns:wp="http://schemas.openxmlformats.org/drawingml/2006/wordprocessingDrawing" xmlns:w10="urn:schemas-microsoft-com:office:word" xmlns:w="http://schemas.openxmlformats.org/wordprocessingml/2006/main" xmlns:w14="http://schemas.microsoft.com/office/word/2010/wordml" xmlns:w15="http://schemas.microsoft.com/office/word/2012/wordml" xmlns:wpg="http://schemas.microsoft.com/office/word/2010/wordprocessingGroup" xmlns:wpi="http://schemas.microsoft.com/office/word/2010/wordprocessingInk" xmlns:wne="http://schemas.microsoft.com/office/word/2006/wordml" xmlns:wps="http://schemas.microsoft.com/office/word/2010/wordprocessingShape" mc:Ignorable="w14 w15 wp14">
   <w:body>
     <w:p>
+      <w:pPr>
+        <w:jc w:val="center"/>
+        <w:rPr>
+          <w:rFonts w:ascii="Times New Roman" w:hAnsi="Times New Roman" w:cs="Times New Roman"/>
+          <w:b/>
+          <w:sz w:val="32"/>
+          <w:szCs w:val="32"/>
+        </w:rPr>
+      </w:pPr>
+      <w:r>
+        <w:rPr>
+          <w:rFonts w:ascii="Times New Roman" w:hAnsi="Times New Roman" w:cs="Times New Roman"/>
+          <w:b/>
+          <w:sz w:val="32"/>
+          <w:szCs w:val="32"/>
+        </w:rPr>
+        <w:t>Захаров Данил</w:t>
+      </w:r>
+    </w:p>
+    <w:p>
+      <w:pPr>
+        <w:spacing w:after="360"/>
+        <w:rPr>
+          <w:rFonts w:ascii="Times New Roman" w:hAnsi="Times New Roman" w:cs="Times New Roman"/>
+          <w:sz w:val="24"/>
+          <w:szCs w:val="24"/>
+        </w:rPr>
+      </w:pPr>
+      <w:r>
+        <w:rPr>
+          <w:rFonts w:ascii="Times New Roman" w:hAnsi="Times New Roman" w:cs="Times New Roman"/>
+          <w:sz w:val="24"/>
+          <w:szCs w:val="24"/>
+        </w:rPr>
+        <w:t xml:space="preserve">г. Петрозаводск, </w:t>
+      </w:r>
+      <w:proofErr w:type="spellStart"/>
+      <w:r>
+        <w:rPr>
+          <w:rFonts w:ascii="Times New Roman" w:hAnsi="Times New Roman" w:cs="Times New Roman"/>
+          <w:sz w:val="24"/>
+          <w:szCs w:val="24"/>
+        </w:rPr>
+        <w:t>респ</w:t>
+      </w:r>
+      <w:proofErr w:type="spellEnd"/>
+      <w:r>
+        <w:rPr>
+          <w:rFonts w:ascii="Times New Roman" w:hAnsi="Times New Roman" w:cs="Times New Roman"/>
+          <w:sz w:val="24"/>
+          <w:szCs w:val="24"/>
+        </w:rPr>
+        <w:t>. Карелия</w:t>
+      </w:r>
+      <w:r>
+        <w:rPr>
+          <w:rFonts w:ascii="Times New Roman" w:hAnsi="Times New Roman" w:cs="Times New Roman"/>
+          <w:sz w:val="24"/>
+          <w:szCs w:val="24"/>
+        </w:rPr>
+        <w:t xml:space="preserve"> </w:t>
+      </w:r>
+      <w:r>
+        <w:rPr>
+          <w:rFonts w:ascii="Times New Roman" w:hAnsi="Times New Roman" w:cs="Times New Roman"/>
+          <w:sz w:val="24"/>
+          <w:szCs w:val="24"/>
+        </w:rPr>
+        <w:t>⸱</w:t>
+      </w:r>
+      <w:r>
+        <w:rPr>
+          <w:rFonts w:ascii="Times New Roman" w:hAnsi="Times New Roman" w:cs="Times New Roman"/>
+          <w:sz w:val="24"/>
+          <w:szCs w:val="24"/>
+        </w:rPr>
+        <w:t xml:space="preserve"> </w:t>
+      </w:r>
+      <w:r>
+        <w:rPr>
+          <w:rFonts w:ascii="Times New Roman" w:hAnsi="Times New Roman" w:cs="Times New Roman"/>
+          <w:sz w:val="24"/>
+          <w:szCs w:val="24"/>
+          <w:shd w:val="clear" w:color="auto" w:fill="FFFFFF"/>
+        </w:rPr>
+        <w:t>zaharov.danil.job@gmail.com</w:t>
+      </w:r>
+      <w:r>
+        <w:rPr>
+          <w:rFonts w:ascii="Times New Roman" w:hAnsi="Times New Roman" w:cs="Times New Roman"/>
+          <w:sz w:val="24"/>
+          <w:szCs w:val="24"/>
+        </w:rPr>
+        <w:t xml:space="preserve"> </w:t>
+      </w:r>
+      <w:r>
+        <w:rPr>
+          <w:rFonts w:ascii="Times New Roman" w:hAnsi="Times New Roman" w:cs="Times New Roman"/>
+          <w:sz w:val="24"/>
+          <w:szCs w:val="24"/>
+        </w:rPr>
+        <w:t>⸱</w:t>
+      </w:r>
+      <w:r>
+        <w:rPr>
+          <w:rFonts w:ascii="Times New Roman" w:hAnsi="Times New Roman" w:cs="Times New Roman"/>
+          <w:sz w:val="24"/>
+          <w:szCs w:val="24"/>
+        </w:rPr>
+        <w:t xml:space="preserve"> </w:t>
+      </w:r>
+      <w:r>
+        <w:rPr>
+          <w:rFonts w:ascii="Times New Roman" w:hAnsi="Times New Roman" w:cs="Times New Roman"/>
+          <w:sz w:val="24"/>
+          <w:szCs w:val="24"/>
+        </w:rPr>
+        <w:t>github.com/</w:t>
+      </w:r>
+      <w:proofErr w:type="spellStart"/>
+      <w:r>
+        <w:rPr>
+          <w:rFonts w:ascii="Times New Roman" w:hAnsi="Times New Roman" w:cs="Times New Roman"/>
+          <w:sz w:val="24"/>
+          <w:szCs w:val="24"/>
+        </w:rPr>
+        <w:t>MGlower</w:t>
+      </w:r>
+      <w:proofErr w:type="spellEnd"/>
+      <w:r>
+        <w:rPr>
+          <w:rFonts w:ascii="Times New Roman" w:hAnsi="Times New Roman" w:cs="Times New Roman"/>
+          <w:sz w:val="24"/>
+          <w:szCs w:val="24"/>
+        </w:rPr>
+        <w:t>-RU</w:t>
+      </w:r>
+    </w:p>
+    <w:p>
+      <w:pPr>
+        <w:pBdr>
+          <w:bottom w:val="single" w:sz="8" w:space="1" w:color="auto"/>
+        </w:pBdr>
+        <w:jc w:val="center"/>
+        <w:rPr>
+          <w:rFonts w:ascii="Times New Roman" w:hAnsi="Times New Roman" w:cs="Times New Roman"/>
+          <w:b/>
+          <w:sz w:val="28"/>
+          <w:szCs w:val="28"/>
+        </w:rPr>
+      </w:pPr>
+      <w:r>
+        <w:rPr>
+          <w:rFonts w:ascii="Times New Roman" w:hAnsi="Times New Roman" w:cs="Times New Roman"/>
+          <w:b/>
+          <w:sz w:val="28"/>
+          <w:szCs w:val="28"/>
+        </w:rPr>
+        <w:t>Обо мне</w:t>
+      </w:r>
+    </w:p>
+    <w:p>
+      <w:pPr>
+        <w:rPr>
+          <w:rFonts w:ascii="Times New Roman" w:hAnsi="Times New Roman" w:cs="Times New Roman"/>
+          <w:sz w:val="24"/>
+          <w:szCs w:val="24"/>
+        </w:rPr>
+      </w:pPr>
+      <w:r>
+        <w:rPr>
+          <w:rFonts w:ascii="Times New Roman" w:hAnsi="Times New Roman" w:cs="Times New Roman"/>
+          <w:sz w:val="24"/>
+          <w:szCs w:val="24"/>
+        </w:rPr>
+        <w:t>Меня зовут Данил</w:t>
+      </w:r>
+      <w:r>
+        <w:rPr>
+          <w:rFonts w:ascii="Times New Roman" w:hAnsi="Times New Roman" w:cs="Times New Roman"/>
+          <w:sz w:val="24"/>
+          <w:szCs w:val="24"/>
+        </w:rPr>
+        <w:t>,</w:t>
+      </w:r>
+      <w:r>
+        <w:rPr>
+          <w:rFonts w:ascii="Times New Roman" w:hAnsi="Times New Roman" w:cs="Times New Roman"/>
+          <w:sz w:val="24"/>
+          <w:szCs w:val="24"/>
+        </w:rPr>
+        <w:t xml:space="preserve"> мне 17 лет. </w:t>
+      </w:r>
+      <w:r>
+        <w:rPr>
+          <w:rFonts w:ascii="Times New Roman" w:hAnsi="Times New Roman" w:cs="Times New Roman"/>
+          <w:sz w:val="24"/>
+          <w:szCs w:val="24"/>
+        </w:rPr>
+        <w:t>Живу</w:t>
+      </w:r>
+      <w:r>
+        <w:rPr>
+          <w:rFonts w:ascii="Times New Roman" w:hAnsi="Times New Roman" w:cs="Times New Roman"/>
+          <w:sz w:val="24"/>
+          <w:szCs w:val="24"/>
+        </w:rPr>
+        <w:t xml:space="preserve"> в городе Петрозаводск, Республика Карелия. Обучаюсь в 11 классе.</w:t>
+      </w:r>
+    </w:p>
+    <w:p>
+      <w:pPr>
+        <w:spacing w:after="240"/>
+        <w:rPr>
+          <w:rFonts w:ascii="Times New Roman" w:hAnsi="Times New Roman" w:cs="Times New Roman"/>
+          <w:sz w:val="24"/>
+          <w:szCs w:val="24"/>
+        </w:rPr>
+      </w:pPr>
+      <w:r>
+        <w:rPr>
+          <w:rFonts w:ascii="Times New Roman" w:hAnsi="Times New Roman" w:cs="Times New Roman"/>
+          <w:sz w:val="24"/>
+          <w:szCs w:val="24"/>
+        </w:rPr>
+        <w:t xml:space="preserve">Начал изучать программирование 1.5 года назад с языка </w:t>
+      </w:r>
+      <w:proofErr w:type="spellStart"/>
+      <w:r>
+        <w:rPr>
+          <w:rFonts w:ascii="Times New Roman" w:hAnsi="Times New Roman" w:cs="Times New Roman"/>
+          <w:sz w:val="24"/>
+          <w:szCs w:val="24"/>
+        </w:rPr>
+        <w:t>Python</w:t>
+      </w:r>
+      <w:proofErr w:type="spellEnd"/>
+      <w:r>
+        <w:rPr>
+          <w:rFonts w:ascii="Times New Roman" w:hAnsi="Times New Roman" w:cs="Times New Roman"/>
+          <w:sz w:val="24"/>
+          <w:szCs w:val="24"/>
+        </w:rPr>
+        <w:t xml:space="preserve">, </w:t>
+      </w:r>
+      <w:proofErr w:type="gramStart"/>
+      <w:r>
+        <w:rPr>
+          <w:rFonts w:ascii="Times New Roman" w:hAnsi="Times New Roman" w:cs="Times New Roman"/>
+          <w:sz w:val="24"/>
+          <w:szCs w:val="24"/>
+        </w:rPr>
+        <w:t>понял</w:t>
+      </w:r>
+      <w:proofErr w:type="gramEnd"/>
+      <w:r>
+        <w:rPr>
+          <w:rFonts w:ascii="Times New Roman" w:hAnsi="Times New Roman" w:cs="Times New Roman"/>
+          <w:sz w:val="24"/>
+          <w:szCs w:val="24"/>
+        </w:rPr>
+        <w:t xml:space="preserve"> что хочу "видеть результат" и после 5 месяцев </w:t>
+      </w:r>
+      <w:proofErr w:type="spellStart"/>
+      <w:r>
+        <w:rPr>
+          <w:rFonts w:ascii="Times New Roman" w:hAnsi="Times New Roman" w:cs="Times New Roman"/>
+          <w:sz w:val="24"/>
+          <w:szCs w:val="24"/>
+        </w:rPr>
+        <w:t>кодинга</w:t>
+      </w:r>
+      <w:proofErr w:type="spellEnd"/>
+      <w:r>
+        <w:rPr>
+          <w:rFonts w:ascii="Times New Roman" w:hAnsi="Times New Roman" w:cs="Times New Roman"/>
+          <w:sz w:val="24"/>
+          <w:szCs w:val="24"/>
+        </w:rPr>
+        <w:t xml:space="preserve"> перешёл к изучению веб-разработки на HTML, CSS и JS. Обучался по MDN, learn.js и документациям, а проверял, поддерживал уровень знаний и узнавал новые методы решений задач с помощью </w:t>
+      </w:r>
+      <w:proofErr w:type="spellStart"/>
+      <w:r>
+        <w:rPr>
+          <w:rFonts w:ascii="Times New Roman" w:hAnsi="Times New Roman" w:cs="Times New Roman"/>
+          <w:sz w:val="24"/>
+          <w:szCs w:val="24"/>
+        </w:rPr>
+        <w:t>codewars</w:t>
+      </w:r>
+      <w:proofErr w:type="spellEnd"/>
+      <w:r>
+        <w:rPr>
+          <w:rFonts w:ascii="Times New Roman" w:hAnsi="Times New Roman" w:cs="Times New Roman"/>
+          <w:sz w:val="24"/>
+          <w:szCs w:val="24"/>
+        </w:rPr>
+        <w:t xml:space="preserve">, </w:t>
+      </w:r>
+      <w:proofErr w:type="spellStart"/>
+      <w:r>
+        <w:rPr>
+          <w:rFonts w:ascii="Times New Roman" w:hAnsi="Times New Roman" w:cs="Times New Roman"/>
+          <w:sz w:val="24"/>
+          <w:szCs w:val="24"/>
+        </w:rPr>
+        <w:t>cssBattle</w:t>
+      </w:r>
+      <w:proofErr w:type="spellEnd"/>
+      <w:r>
+        <w:rPr>
+          <w:rFonts w:ascii="Times New Roman" w:hAnsi="Times New Roman" w:cs="Times New Roman"/>
+          <w:sz w:val="24"/>
+          <w:szCs w:val="24"/>
+        </w:rPr>
+        <w:t xml:space="preserve"> и тому подобных ресурсов. Занимаюсь разработкой проектов на </w:t>
+      </w:r>
+      <w:proofErr w:type="spellStart"/>
+      <w:r>
+        <w:rPr>
+          <w:rFonts w:ascii="Times New Roman" w:hAnsi="Times New Roman" w:cs="Times New Roman"/>
+          <w:sz w:val="24"/>
+          <w:szCs w:val="24"/>
+        </w:rPr>
+        <w:t>ReactJS</w:t>
+      </w:r>
+      <w:proofErr w:type="spellEnd"/>
+      <w:r>
+        <w:rPr>
+          <w:rFonts w:ascii="Times New Roman" w:hAnsi="Times New Roman" w:cs="Times New Roman"/>
+          <w:sz w:val="24"/>
+          <w:szCs w:val="24"/>
+        </w:rPr>
+        <w:t>.</w:t>
+      </w:r>
+      <w:r>
+        <w:rPr>
+          <w:rFonts w:ascii="Times New Roman" w:hAnsi="Times New Roman" w:cs="Times New Roman"/>
+          <w:sz w:val="24"/>
+          <w:szCs w:val="24"/>
+        </w:rPr>
+        <w:t xml:space="preserve"> </w:t>
+      </w:r>
+      <w:r>
+        <w:rPr>
+          <w:rFonts w:ascii="Times New Roman" w:hAnsi="Times New Roman" w:cs="Times New Roman"/>
+          <w:sz w:val="24"/>
+          <w:szCs w:val="24"/>
+        </w:rPr>
+        <w:t xml:space="preserve">При разработке на </w:t>
+      </w:r>
+      <w:proofErr w:type="spellStart"/>
+      <w:r>
+        <w:rPr>
+          <w:rFonts w:ascii="Times New Roman" w:hAnsi="Times New Roman" w:cs="Times New Roman"/>
+          <w:sz w:val="24"/>
+          <w:szCs w:val="24"/>
+        </w:rPr>
+        <w:t>React</w:t>
+      </w:r>
+      <w:proofErr w:type="spellEnd"/>
+      <w:r>
+        <w:rPr>
+          <w:rFonts w:ascii="Times New Roman" w:hAnsi="Times New Roman" w:cs="Times New Roman"/>
+          <w:sz w:val="24"/>
+          <w:szCs w:val="24"/>
+        </w:rPr>
+        <w:t xml:space="preserve"> предпочитаю: использовать разделение кода по папкам (</w:t>
+      </w:r>
+      <w:proofErr w:type="spellStart"/>
+      <w:r>
+        <w:rPr>
+          <w:rFonts w:ascii="Times New Roman" w:hAnsi="Times New Roman" w:cs="Times New Roman"/>
+          <w:sz w:val="24"/>
+          <w:szCs w:val="24"/>
+        </w:rPr>
+        <w:t>components</w:t>
+      </w:r>
+      <w:proofErr w:type="spellEnd"/>
+      <w:r>
+        <w:rPr>
+          <w:rFonts w:ascii="Times New Roman" w:hAnsi="Times New Roman" w:cs="Times New Roman"/>
+          <w:sz w:val="24"/>
+          <w:szCs w:val="24"/>
+        </w:rPr>
+        <w:t xml:space="preserve">, </w:t>
+      </w:r>
+      <w:proofErr w:type="spellStart"/>
+      <w:r>
+        <w:rPr>
+          <w:rFonts w:ascii="Times New Roman" w:hAnsi="Times New Roman" w:cs="Times New Roman"/>
+          <w:sz w:val="24"/>
+          <w:szCs w:val="24"/>
+        </w:rPr>
+        <w:t>styles</w:t>
+      </w:r>
+      <w:proofErr w:type="spellEnd"/>
+      <w:r>
+        <w:rPr>
+          <w:rFonts w:ascii="Times New Roman" w:hAnsi="Times New Roman" w:cs="Times New Roman"/>
+          <w:sz w:val="24"/>
+          <w:szCs w:val="24"/>
+        </w:rPr>
+        <w:t xml:space="preserve">, ...), функциональные компоненты, </w:t>
+      </w:r>
+      <w:proofErr w:type="spellStart"/>
+      <w:r>
+        <w:rPr>
+          <w:rFonts w:ascii="Times New Roman" w:hAnsi="Times New Roman" w:cs="Times New Roman"/>
+          <w:sz w:val="24"/>
+          <w:szCs w:val="24"/>
+        </w:rPr>
+        <w:t>scss</w:t>
+      </w:r>
+      <w:proofErr w:type="spellEnd"/>
+      <w:r>
+        <w:rPr>
+          <w:rFonts w:ascii="Times New Roman" w:hAnsi="Times New Roman" w:cs="Times New Roman"/>
+          <w:sz w:val="24"/>
+          <w:szCs w:val="24"/>
+        </w:rPr>
+        <w:t xml:space="preserve"> стилизацию по БЭМ, </w:t>
+      </w:r>
+      <w:proofErr w:type="spellStart"/>
+      <w:r>
+        <w:rPr>
+          <w:rFonts w:ascii="Times New Roman" w:hAnsi="Times New Roman" w:cs="Times New Roman"/>
+          <w:sz w:val="24"/>
+          <w:szCs w:val="24"/>
+        </w:rPr>
+        <w:t>npm</w:t>
+      </w:r>
+      <w:proofErr w:type="spellEnd"/>
+      <w:r>
+        <w:rPr>
+          <w:rFonts w:ascii="Times New Roman" w:hAnsi="Times New Roman" w:cs="Times New Roman"/>
+          <w:sz w:val="24"/>
+          <w:szCs w:val="24"/>
+        </w:rPr>
+        <w:t xml:space="preserve">, </w:t>
+      </w:r>
+      <w:proofErr w:type="spellStart"/>
+      <w:r>
+        <w:rPr>
+          <w:rFonts w:ascii="Times New Roman" w:hAnsi="Times New Roman" w:cs="Times New Roman"/>
+          <w:sz w:val="24"/>
+          <w:szCs w:val="24"/>
+          <w:lang w:val="en-US"/>
+        </w:rPr>
+        <w:t>github</w:t>
+      </w:r>
+      <w:proofErr w:type="spellEnd"/>
+      <w:r>
+        <w:rPr>
+          <w:rFonts w:ascii="Times New Roman" w:hAnsi="Times New Roman" w:cs="Times New Roman"/>
+          <w:sz w:val="24"/>
+          <w:szCs w:val="24"/>
+        </w:rPr>
+        <w:t xml:space="preserve">. Есть пара выполненных проектов на </w:t>
+      </w:r>
+      <w:proofErr w:type="spellStart"/>
+      <w:r>
+        <w:rPr>
+          <w:rFonts w:ascii="Times New Roman" w:hAnsi="Times New Roman" w:cs="Times New Roman"/>
+          <w:sz w:val="24"/>
+          <w:szCs w:val="24"/>
+        </w:rPr>
+        <w:t>Kwork</w:t>
+      </w:r>
+      <w:proofErr w:type="spellEnd"/>
+      <w:r>
+        <w:rPr>
+          <w:rFonts w:ascii="Times New Roman" w:hAnsi="Times New Roman" w:cs="Times New Roman"/>
+          <w:sz w:val="24"/>
+          <w:szCs w:val="24"/>
+        </w:rPr>
+        <w:t>.</w:t>
+      </w:r>
+    </w:p>
+    <w:p>
+      <w:pPr>
+        <w:pBdr>
+          <w:bottom w:val="single" w:sz="8" w:space="1" w:color="auto"/>
+        </w:pBdr>
+        <w:jc w:val="center"/>
+        <w:rPr>
+          <w:rFonts w:ascii="Times New Roman" w:hAnsi="Times New Roman" w:cs="Times New Roman"/>
+          <w:b/>
+          <w:sz w:val="28"/>
+          <w:szCs w:val="24"/>
+        </w:rPr>
+      </w:pPr>
+      <w:r>
+        <w:rPr>
+          <w:rFonts w:ascii="Times New Roman" w:hAnsi="Times New Roman" w:cs="Times New Roman"/>
+          <w:b/>
+          <w:sz w:val="28"/>
+          <w:szCs w:val="24"/>
+        </w:rPr>
+        <w:t>Навыки</w:t>
+      </w:r>
+    </w:p>
+    <w:p>
+      <w:pPr>
+        <w:pStyle w:val="a7"/>
+        <w:numPr>
+          <w:ilvl w:val="0"/>
+          <w:numId w:val="1"/>
+        </w:numPr>
+        <w:spacing w:after="120"/>
+        <w:ind w:left="714" w:hanging="357"/>
+        <w:rPr>
+          <w:rFonts w:ascii="Times New Roman" w:hAnsi="Times New Roman" w:cs="Times New Roman"/>
+          <w:b/>
+          <w:sz w:val="24"/>
+          <w:szCs w:val="24"/>
+        </w:rPr>
+      </w:pPr>
+      <w:r>
+        <w:rPr>
+          <w:rFonts w:ascii="Times New Roman" w:hAnsi="Times New Roman" w:cs="Times New Roman"/>
+          <w:b/>
+          <w:sz w:val="24"/>
+          <w:szCs w:val="24"/>
+        </w:rPr>
+        <w:t>Технологии:</w:t>
+      </w:r>
+    </w:p>
+    <w:p>
+      <w:pPr>
+        <w:pStyle w:val="a7"/>
+        <w:numPr>
+          <w:ilvl w:val="1"/>
+          <w:numId w:val="1"/>
+        </w:numPr>
+        <w:rPr>
+          <w:rFonts w:ascii="Times New Roman" w:hAnsi="Times New Roman" w:cs="Times New Roman"/>
+          <w:szCs w:val="24"/>
+        </w:rPr>
+      </w:pPr>
+      <w:r>
+        <w:rPr>
+          <w:rFonts w:ascii="Times New Roman" w:hAnsi="Times New Roman" w:cs="Times New Roman"/>
+          <w:szCs w:val="24"/>
+          <w:lang w:val="en-US"/>
+        </w:rPr>
+        <w:t>HTML5</w:t>
+      </w:r>
+    </w:p>
+    <w:p>
+      <w:pPr>
+        <w:pStyle w:val="a7"/>
+        <w:numPr>
+          <w:ilvl w:val="1"/>
+          <w:numId w:val="1"/>
+        </w:numPr>
+        <w:rPr>
+          <w:rFonts w:ascii="Times New Roman" w:hAnsi="Times New Roman" w:cs="Times New Roman"/>
+          <w:szCs w:val="24"/>
+        </w:rPr>
+      </w:pPr>
+      <w:r>
+        <w:rPr>
+          <w:rFonts w:ascii="Times New Roman" w:hAnsi="Times New Roman" w:cs="Times New Roman"/>
+          <w:szCs w:val="24"/>
+          <w:lang w:val="en-US"/>
+        </w:rPr>
+        <w:t>CSS3</w:t>
+      </w:r>
+    </w:p>
+    <w:p>
+      <w:pPr>
+        <w:pStyle w:val="a7"/>
+        <w:numPr>
+          <w:ilvl w:val="1"/>
+          <w:numId w:val="1"/>
+        </w:numPr>
+        <w:rPr>
+          <w:rFonts w:ascii="Times New Roman" w:hAnsi="Times New Roman" w:cs="Times New Roman"/>
+          <w:szCs w:val="24"/>
+        </w:rPr>
+      </w:pPr>
+      <w:r>
+        <w:rPr>
+          <w:rFonts w:ascii="Times New Roman" w:hAnsi="Times New Roman" w:cs="Times New Roman"/>
+          <w:szCs w:val="24"/>
+          <w:lang w:val="en-US"/>
+        </w:rPr>
+        <w:t>JS ES12(2021)</w:t>
+      </w:r>
+      <w:r>
+        <w:rPr>
+          <w:rFonts w:ascii="Times New Roman" w:hAnsi="Times New Roman" w:cs="Times New Roman"/>
+          <w:szCs w:val="24"/>
+        </w:rPr>
+        <w:t>:</w:t>
+      </w:r>
+    </w:p>
+    <w:p>
+      <w:pPr>
+        <w:pStyle w:val="a7"/>
+        <w:numPr>
+          <w:ilvl w:val="2"/>
+          <w:numId w:val="1"/>
+        </w:numPr>
+        <w:rPr>
+          <w:rFonts w:ascii="Times New Roman" w:hAnsi="Times New Roman" w:cs="Times New Roman"/>
+          <w:szCs w:val="24"/>
+        </w:rPr>
+      </w:pPr>
+      <w:proofErr w:type="spellStart"/>
+      <w:r>
+        <w:rPr>
+          <w:rFonts w:ascii="Times New Roman" w:hAnsi="Times New Roman" w:cs="Times New Roman"/>
+          <w:szCs w:val="24"/>
+          <w:lang w:val="en-US"/>
+        </w:rPr>
+        <w:t>Replace.all</w:t>
+      </w:r>
+      <w:proofErr w:type="spellEnd"/>
+    </w:p>
+    <w:p>
+      <w:pPr>
+        <w:pStyle w:val="a7"/>
+        <w:numPr>
+          <w:ilvl w:val="2"/>
+          <w:numId w:val="1"/>
+        </w:numPr>
+        <w:rPr>
+          <w:rFonts w:ascii="Times New Roman" w:hAnsi="Times New Roman" w:cs="Times New Roman"/>
+          <w:szCs w:val="24"/>
+        </w:rPr>
+      </w:pPr>
+      <w:proofErr w:type="spellStart"/>
+      <w:r>
+        <w:rPr>
+          <w:rFonts w:ascii="Times New Roman" w:hAnsi="Times New Roman" w:cs="Times New Roman"/>
+          <w:szCs w:val="24"/>
+          <w:lang w:val="en-US"/>
+        </w:rPr>
+        <w:t>Promise.any</w:t>
+      </w:r>
+      <w:proofErr w:type="spellEnd"/>
+    </w:p>
+    <w:p>
+      <w:pPr>
+        <w:pStyle w:val="a7"/>
+        <w:numPr>
+          <w:ilvl w:val="2"/>
+          <w:numId w:val="1"/>
+        </w:numPr>
+        <w:rPr>
+          <w:rFonts w:ascii="Times New Roman" w:hAnsi="Times New Roman" w:cs="Times New Roman"/>
+          <w:szCs w:val="24"/>
+        </w:rPr>
+      </w:pPr>
+      <w:r>
+        <w:rPr>
+          <w:rFonts w:ascii="Times New Roman" w:hAnsi="Times New Roman" w:cs="Times New Roman"/>
+          <w:szCs w:val="24"/>
+        </w:rPr>
+        <w:t>Операторы</w:t>
+      </w:r>
+      <w:r>
+        <w:rPr>
+          <w:rFonts w:ascii="Times New Roman" w:hAnsi="Times New Roman" w:cs="Times New Roman"/>
+          <w:szCs w:val="24"/>
+        </w:rPr>
+        <w:t>: &amp;&amp;=, ??=, ||=</w:t>
+      </w:r>
+    </w:p>
+    <w:p>
+      <w:pPr>
+        <w:pStyle w:val="a7"/>
+        <w:numPr>
+          <w:ilvl w:val="1"/>
+          <w:numId w:val="1"/>
+        </w:numPr>
+        <w:rPr>
+          <w:rFonts w:ascii="Times New Roman" w:hAnsi="Times New Roman" w:cs="Times New Roman"/>
+          <w:szCs w:val="24"/>
+        </w:rPr>
+      </w:pPr>
+      <w:proofErr w:type="spellStart"/>
+      <w:r>
+        <w:rPr>
+          <w:rFonts w:ascii="Times New Roman" w:hAnsi="Times New Roman" w:cs="Times New Roman"/>
+          <w:szCs w:val="24"/>
+          <w:lang w:val="en-US"/>
+        </w:rPr>
+        <w:t>ReactJS</w:t>
+      </w:r>
+      <w:proofErr w:type="spellEnd"/>
+      <w:r>
+        <w:rPr>
+          <w:rFonts w:ascii="Times New Roman" w:hAnsi="Times New Roman" w:cs="Times New Roman"/>
+          <w:szCs w:val="24"/>
+        </w:rPr>
+        <w:t>:</w:t>
+      </w:r>
+    </w:p>
+    <w:p>
+      <w:pPr>
+        <w:pStyle w:val="a7"/>
+        <w:numPr>
+          <w:ilvl w:val="2"/>
+          <w:numId w:val="1"/>
+        </w:numPr>
+        <w:rPr>
+          <w:rFonts w:ascii="Times New Roman" w:hAnsi="Times New Roman" w:cs="Times New Roman"/>
+          <w:szCs w:val="24"/>
+        </w:rPr>
+      </w:pPr>
+      <w:r>
+        <w:rPr>
+          <w:rFonts w:ascii="Times New Roman" w:hAnsi="Times New Roman" w:cs="Times New Roman"/>
+          <w:szCs w:val="24"/>
+        </w:rPr>
+        <w:t>Компонентный подход</w:t>
+      </w:r>
+    </w:p>
+    <w:p>
+      <w:pPr>
+        <w:pStyle w:val="a7"/>
+        <w:numPr>
+          <w:ilvl w:val="2"/>
+          <w:numId w:val="1"/>
+        </w:numPr>
+        <w:rPr>
+          <w:rFonts w:ascii="Times New Roman" w:hAnsi="Times New Roman" w:cs="Times New Roman"/>
+          <w:szCs w:val="24"/>
+        </w:rPr>
+      </w:pPr>
+      <w:r>
+        <w:rPr>
+          <w:rFonts w:ascii="Times New Roman" w:hAnsi="Times New Roman" w:cs="Times New Roman"/>
+          <w:szCs w:val="24"/>
+        </w:rPr>
+        <w:t>Хуки</w:t>
+      </w:r>
+    </w:p>
+    <w:p>
+      <w:pPr>
+        <w:pStyle w:val="a7"/>
+        <w:numPr>
+          <w:ilvl w:val="2"/>
+          <w:numId w:val="1"/>
+        </w:numPr>
+        <w:rPr>
+          <w:rFonts w:ascii="Times New Roman" w:hAnsi="Times New Roman" w:cs="Times New Roman"/>
+          <w:szCs w:val="24"/>
+        </w:rPr>
+      </w:pPr>
+      <w:r>
+        <w:rPr>
+          <w:rFonts w:ascii="Times New Roman" w:hAnsi="Times New Roman" w:cs="Times New Roman"/>
+          <w:szCs w:val="24"/>
+        </w:rPr>
+        <w:t>Работ</w:t>
+      </w:r>
       <w:bookmarkStart w:id="0" w:name="_GoBack"/>
       <w:bookmarkEnd w:id="0"/>
+      <w:r>
+        <w:rPr>
+          <w:rFonts w:ascii="Times New Roman" w:hAnsi="Times New Roman" w:cs="Times New Roman"/>
+          <w:szCs w:val="24"/>
+        </w:rPr>
+        <w:t xml:space="preserve">а с </w:t>
+      </w:r>
+      <w:r>
+        <w:rPr>
+          <w:rFonts w:ascii="Times New Roman" w:hAnsi="Times New Roman" w:cs="Times New Roman"/>
+          <w:szCs w:val="24"/>
+          <w:lang w:val="en-US"/>
+        </w:rPr>
+        <w:t>API</w:t>
+      </w:r>
+    </w:p>
+    <w:p>
+      <w:pPr>
+        <w:pStyle w:val="a7"/>
+        <w:numPr>
+          <w:ilvl w:val="2"/>
+          <w:numId w:val="1"/>
+        </w:numPr>
+        <w:rPr>
+          <w:rFonts w:ascii="Times New Roman" w:hAnsi="Times New Roman" w:cs="Times New Roman"/>
+          <w:szCs w:val="24"/>
+        </w:rPr>
+      </w:pPr>
+      <w:r>
+        <w:rPr>
+          <w:rFonts w:ascii="Times New Roman" w:hAnsi="Times New Roman" w:cs="Times New Roman"/>
+          <w:szCs w:val="24"/>
+        </w:rPr>
+        <w:t>Библиотеки</w:t>
+      </w:r>
+    </w:p>
+    <w:p>
+      <w:pPr>
+        <w:pStyle w:val="a7"/>
+        <w:numPr>
+          <w:ilvl w:val="1"/>
+          <w:numId w:val="1"/>
+        </w:numPr>
+        <w:spacing w:after="120"/>
+        <w:ind w:left="1324"/>
+        <w:rPr>
+          <w:rFonts w:ascii="Times New Roman" w:hAnsi="Times New Roman" w:cs="Times New Roman"/>
+          <w:szCs w:val="24"/>
+        </w:rPr>
+      </w:pPr>
+      <w:r>
+        <w:rPr>
+          <w:rFonts w:ascii="Times New Roman" w:hAnsi="Times New Roman" w:cs="Times New Roman"/>
+          <w:szCs w:val="24"/>
+        </w:rPr>
+        <w:t>Адаптивная вёрстка</w:t>
+      </w:r>
+    </w:p>
+    <w:p>
+      <w:pPr>
+        <w:pStyle w:val="a7"/>
+        <w:numPr>
+          <w:ilvl w:val="0"/>
+          <w:numId w:val="1"/>
+        </w:numPr>
+        <w:spacing w:after="120"/>
+        <w:rPr>
+          <w:rFonts w:ascii="Times New Roman" w:hAnsi="Times New Roman" w:cs="Times New Roman"/>
+          <w:szCs w:val="24"/>
+        </w:rPr>
+      </w:pPr>
+      <w:r>
+        <w:rPr>
+          <w:rFonts w:ascii="Times New Roman" w:hAnsi="Times New Roman" w:cs="Times New Roman"/>
+          <w:b/>
+          <w:sz w:val="24"/>
+          <w:szCs w:val="24"/>
+        </w:rPr>
+        <w:t>Стилизация:</w:t>
+      </w:r>
+    </w:p>
+    <w:p>
+      <w:pPr>
+        <w:pStyle w:val="a7"/>
+        <w:numPr>
+          <w:ilvl w:val="1"/>
+          <w:numId w:val="1"/>
+        </w:numPr>
+        <w:rPr>
+          <w:rFonts w:ascii="Times New Roman" w:hAnsi="Times New Roman" w:cs="Times New Roman"/>
+          <w:szCs w:val="24"/>
+        </w:rPr>
+      </w:pPr>
+      <w:r>
+        <w:rPr>
+          <w:rFonts w:ascii="Times New Roman" w:hAnsi="Times New Roman" w:cs="Times New Roman"/>
+          <w:szCs w:val="24"/>
+          <w:lang w:val="en-US"/>
+        </w:rPr>
+        <w:t>CSS</w:t>
+      </w:r>
+      <w:r>
+        <w:rPr>
+          <w:rFonts w:ascii="Times New Roman" w:hAnsi="Times New Roman" w:cs="Times New Roman"/>
+          <w:szCs w:val="24"/>
+        </w:rPr>
+        <w:t>(</w:t>
+      </w:r>
+      <w:r>
+        <w:rPr>
+          <w:rFonts w:ascii="Times New Roman" w:hAnsi="Times New Roman" w:cs="Times New Roman"/>
+          <w:szCs w:val="24"/>
+          <w:lang w:val="en-US"/>
+        </w:rPr>
+        <w:t>SCSS</w:t>
+      </w:r>
+      <w:r>
+        <w:rPr>
+          <w:rFonts w:ascii="Times New Roman" w:hAnsi="Times New Roman" w:cs="Times New Roman"/>
+          <w:szCs w:val="24"/>
+        </w:rPr>
+        <w:t>)</w:t>
+      </w:r>
+    </w:p>
+    <w:p>
+      <w:pPr>
+        <w:pStyle w:val="a7"/>
+        <w:numPr>
+          <w:ilvl w:val="1"/>
+          <w:numId w:val="1"/>
+        </w:numPr>
+        <w:rPr>
+          <w:rFonts w:ascii="Times New Roman" w:hAnsi="Times New Roman" w:cs="Times New Roman"/>
+          <w:szCs w:val="24"/>
+        </w:rPr>
+      </w:pPr>
+      <w:r>
+        <w:rPr>
+          <w:rFonts w:ascii="Times New Roman" w:hAnsi="Times New Roman" w:cs="Times New Roman"/>
+          <w:szCs w:val="24"/>
+          <w:lang w:val="en-US"/>
+        </w:rPr>
+        <w:t>Inline</w:t>
+      </w:r>
+    </w:p>
+    <w:p>
+      <w:pPr>
+        <w:pStyle w:val="a7"/>
+        <w:numPr>
+          <w:ilvl w:val="1"/>
+          <w:numId w:val="1"/>
+        </w:numPr>
+        <w:rPr>
+          <w:rFonts w:ascii="Times New Roman" w:hAnsi="Times New Roman" w:cs="Times New Roman"/>
+          <w:szCs w:val="24"/>
+        </w:rPr>
+      </w:pPr>
+      <w:r>
+        <w:rPr>
+          <w:rFonts w:ascii="Times New Roman" w:hAnsi="Times New Roman" w:cs="Times New Roman"/>
+          <w:szCs w:val="24"/>
+          <w:lang w:val="en-US"/>
+        </w:rPr>
+        <w:t>JSS</w:t>
+      </w:r>
+    </w:p>
+    <w:p>
+      <w:pPr>
+        <w:pStyle w:val="a7"/>
+        <w:numPr>
+          <w:ilvl w:val="1"/>
+          <w:numId w:val="1"/>
+        </w:numPr>
+        <w:rPr>
+          <w:rFonts w:ascii="Times New Roman" w:hAnsi="Times New Roman" w:cs="Times New Roman"/>
+          <w:szCs w:val="24"/>
+        </w:rPr>
+      </w:pPr>
+      <w:r>
+        <w:rPr>
+          <w:rFonts w:ascii="Times New Roman" w:hAnsi="Times New Roman" w:cs="Times New Roman"/>
+          <w:szCs w:val="24"/>
+          <w:lang w:val="en-US"/>
+        </w:rPr>
+        <w:t>Material</w:t>
+      </w:r>
+      <w:r>
+        <w:rPr>
+          <w:rFonts w:ascii="Times New Roman" w:hAnsi="Times New Roman" w:cs="Times New Roman"/>
+          <w:szCs w:val="24"/>
+        </w:rPr>
+        <w:t>-</w:t>
+      </w:r>
+      <w:r>
+        <w:rPr>
+          <w:rFonts w:ascii="Times New Roman" w:hAnsi="Times New Roman" w:cs="Times New Roman"/>
+          <w:szCs w:val="24"/>
+          <w:lang w:val="en-US"/>
+        </w:rPr>
+        <w:t>UI</w:t>
+      </w:r>
+    </w:p>
+    <w:p>
+      <w:pPr>
+        <w:pStyle w:val="a7"/>
+        <w:numPr>
+          <w:ilvl w:val="0"/>
+          <w:numId w:val="1"/>
+        </w:numPr>
+        <w:rPr>
+          <w:rFonts w:ascii="Times New Roman" w:hAnsi="Times New Roman" w:cs="Times New Roman"/>
+          <w:szCs w:val="24"/>
+        </w:rPr>
+      </w:pPr>
+      <w:r>
+        <w:rPr>
+          <w:rFonts w:ascii="Times New Roman" w:hAnsi="Times New Roman" w:cs="Times New Roman"/>
+          <w:b/>
+          <w:sz w:val="24"/>
+          <w:szCs w:val="24"/>
+        </w:rPr>
+        <w:t>Системы управления сайтом:</w:t>
+      </w:r>
+    </w:p>
+    <w:p>
+      <w:pPr>
+        <w:pStyle w:val="a7"/>
+        <w:numPr>
+          <w:ilvl w:val="1"/>
+          <w:numId w:val="1"/>
+        </w:numPr>
+        <w:rPr>
+          <w:rFonts w:ascii="Times New Roman" w:hAnsi="Times New Roman" w:cs="Times New Roman"/>
+          <w:szCs w:val="24"/>
+        </w:rPr>
+      </w:pPr>
+      <w:proofErr w:type="spellStart"/>
+      <w:r>
+        <w:rPr>
+          <w:rFonts w:ascii="Times New Roman" w:hAnsi="Times New Roman" w:cs="Times New Roman"/>
+          <w:szCs w:val="24"/>
+          <w:lang w:val="en-US"/>
+        </w:rPr>
+        <w:t>Netlify</w:t>
+      </w:r>
+      <w:proofErr w:type="spellEnd"/>
+      <w:r>
+        <w:rPr>
+          <w:rFonts w:ascii="Times New Roman" w:hAnsi="Times New Roman" w:cs="Times New Roman"/>
+          <w:szCs w:val="24"/>
+        </w:rPr>
+        <w:t>:</w:t>
+      </w:r>
+    </w:p>
+    <w:p>
+      <w:pPr>
+        <w:pStyle w:val="a7"/>
+        <w:numPr>
+          <w:ilvl w:val="2"/>
+          <w:numId w:val="1"/>
+        </w:numPr>
+        <w:ind w:left="2231"/>
+        <w:rPr>
+          <w:rFonts w:ascii="Times New Roman" w:hAnsi="Times New Roman" w:cs="Times New Roman"/>
+          <w:szCs w:val="24"/>
+        </w:rPr>
+      </w:pPr>
+      <w:r>
+        <w:rPr>
+          <w:rFonts w:ascii="Times New Roman" w:hAnsi="Times New Roman" w:cs="Times New Roman"/>
+          <w:szCs w:val="24"/>
+        </w:rPr>
+        <w:t>Отправка форм</w:t>
+      </w:r>
+    </w:p>
+    <w:p>
+      <w:pPr>
+        <w:pStyle w:val="a7"/>
+        <w:numPr>
+          <w:ilvl w:val="1"/>
+          <w:numId w:val="1"/>
+        </w:numPr>
+        <w:rPr>
+          <w:rFonts w:ascii="Times New Roman" w:hAnsi="Times New Roman" w:cs="Times New Roman"/>
+          <w:szCs w:val="24"/>
+        </w:rPr>
+      </w:pPr>
+      <w:proofErr w:type="spellStart"/>
+      <w:r>
+        <w:rPr>
+          <w:rFonts w:ascii="Times New Roman" w:hAnsi="Times New Roman" w:cs="Times New Roman"/>
+          <w:szCs w:val="24"/>
+          <w:lang w:val="en-US"/>
+        </w:rPr>
+        <w:t>Wordpress</w:t>
+      </w:r>
+      <w:proofErr w:type="spellEnd"/>
+    </w:p>
+    <w:p>
+      <w:pPr>
+        <w:pStyle w:val="a7"/>
+        <w:numPr>
+          <w:ilvl w:val="0"/>
+          <w:numId w:val="1"/>
+        </w:numPr>
+        <w:rPr>
+          <w:rFonts w:ascii="Times New Roman" w:hAnsi="Times New Roman" w:cs="Times New Roman"/>
+          <w:szCs w:val="24"/>
+        </w:rPr>
+      </w:pPr>
+      <w:r>
+        <w:rPr>
+          <w:rFonts w:ascii="Times New Roman" w:hAnsi="Times New Roman" w:cs="Times New Roman"/>
+          <w:b/>
+          <w:sz w:val="24"/>
+          <w:szCs w:val="24"/>
+        </w:rPr>
+        <w:t>Хранение информации:</w:t>
+      </w:r>
+    </w:p>
+    <w:p>
+      <w:pPr>
+        <w:pStyle w:val="a7"/>
+        <w:numPr>
+          <w:ilvl w:val="1"/>
+          <w:numId w:val="1"/>
+        </w:numPr>
+        <w:rPr>
+          <w:rFonts w:ascii="Times New Roman" w:hAnsi="Times New Roman" w:cs="Times New Roman"/>
+          <w:szCs w:val="24"/>
+        </w:rPr>
+      </w:pPr>
+      <w:r>
+        <w:rPr>
+          <w:rFonts w:ascii="Times New Roman" w:hAnsi="Times New Roman" w:cs="Times New Roman"/>
+          <w:szCs w:val="24"/>
+          <w:lang w:val="en-US"/>
+        </w:rPr>
+        <w:t>Firebase</w:t>
+      </w:r>
+      <w:r>
+        <w:rPr>
+          <w:rFonts w:ascii="Times New Roman" w:hAnsi="Times New Roman" w:cs="Times New Roman"/>
+          <w:szCs w:val="24"/>
+        </w:rPr>
+        <w:t>:</w:t>
+      </w:r>
+    </w:p>
+    <w:p>
+      <w:pPr>
+        <w:pStyle w:val="a7"/>
+        <w:numPr>
+          <w:ilvl w:val="2"/>
+          <w:numId w:val="1"/>
+        </w:numPr>
+        <w:rPr>
+          <w:rFonts w:ascii="Times New Roman" w:hAnsi="Times New Roman" w:cs="Times New Roman"/>
+          <w:szCs w:val="24"/>
+        </w:rPr>
+      </w:pPr>
+      <w:proofErr w:type="spellStart"/>
+      <w:r>
+        <w:rPr>
+          <w:rFonts w:ascii="Times New Roman" w:hAnsi="Times New Roman" w:cs="Times New Roman"/>
+          <w:szCs w:val="24"/>
+        </w:rPr>
+        <w:t>Колекции</w:t>
+      </w:r>
+      <w:proofErr w:type="spellEnd"/>
+    </w:p>
+    <w:p>
+      <w:pPr>
+        <w:pStyle w:val="a7"/>
+        <w:numPr>
+          <w:ilvl w:val="2"/>
+          <w:numId w:val="1"/>
+        </w:numPr>
+        <w:rPr>
+          <w:rFonts w:ascii="Times New Roman" w:hAnsi="Times New Roman" w:cs="Times New Roman"/>
+          <w:szCs w:val="24"/>
+        </w:rPr>
+      </w:pPr>
+      <w:r>
+        <w:rPr>
+          <w:rFonts w:ascii="Times New Roman" w:hAnsi="Times New Roman" w:cs="Times New Roman"/>
+          <w:szCs w:val="24"/>
+        </w:rPr>
+        <w:t>База данных</w:t>
+      </w:r>
+    </w:p>
+    <w:p>
+      <w:pPr>
+        <w:pStyle w:val="a7"/>
+        <w:numPr>
+          <w:ilvl w:val="2"/>
+          <w:numId w:val="1"/>
+        </w:numPr>
+        <w:rPr>
+          <w:rFonts w:ascii="Times New Roman" w:hAnsi="Times New Roman" w:cs="Times New Roman"/>
+          <w:szCs w:val="24"/>
+        </w:rPr>
+      </w:pPr>
+      <w:r>
+        <w:rPr>
+          <w:rFonts w:ascii="Times New Roman" w:hAnsi="Times New Roman" w:cs="Times New Roman"/>
+          <w:szCs w:val="24"/>
+        </w:rPr>
+        <w:t>Аутентификация</w:t>
+      </w:r>
+    </w:p>
+    <w:p>
+      <w:pPr>
+        <w:pStyle w:val="a7"/>
+        <w:numPr>
+          <w:ilvl w:val="1"/>
+          <w:numId w:val="1"/>
+        </w:numPr>
+        <w:rPr>
+          <w:rFonts w:ascii="Times New Roman" w:hAnsi="Times New Roman" w:cs="Times New Roman"/>
+          <w:szCs w:val="24"/>
+        </w:rPr>
+      </w:pPr>
+      <w:r>
+        <w:rPr>
+          <w:rFonts w:ascii="Times New Roman" w:hAnsi="Times New Roman" w:cs="Times New Roman"/>
+          <w:szCs w:val="24"/>
+          <w:lang w:val="en-US"/>
+        </w:rPr>
+        <w:t>Local storage</w:t>
+      </w:r>
+    </w:p>
+    <w:p>
+      <w:pPr>
+        <w:pStyle w:val="a7"/>
+        <w:numPr>
+          <w:ilvl w:val="0"/>
+          <w:numId w:val="1"/>
+        </w:numPr>
+        <w:rPr>
+          <w:rFonts w:ascii="Times New Roman" w:hAnsi="Times New Roman" w:cs="Times New Roman"/>
+          <w:szCs w:val="24"/>
+        </w:rPr>
+      </w:pPr>
+      <w:r>
+        <w:rPr>
+          <w:rFonts w:ascii="Times New Roman" w:hAnsi="Times New Roman" w:cs="Times New Roman"/>
+          <w:b/>
+          <w:sz w:val="24"/>
+          <w:szCs w:val="24"/>
+        </w:rPr>
+        <w:t>Общие:</w:t>
+      </w:r>
+    </w:p>
+    <w:p>
+      <w:pPr>
+        <w:pStyle w:val="a7"/>
+        <w:numPr>
+          <w:ilvl w:val="1"/>
+          <w:numId w:val="1"/>
+        </w:numPr>
+        <w:rPr>
+          <w:rFonts w:ascii="Times New Roman" w:hAnsi="Times New Roman" w:cs="Times New Roman"/>
+          <w:szCs w:val="24"/>
+        </w:rPr>
+      </w:pPr>
+      <w:r>
+        <w:rPr>
+          <w:rFonts w:ascii="Times New Roman" w:hAnsi="Times New Roman" w:cs="Times New Roman"/>
+          <w:szCs w:val="24"/>
+        </w:rPr>
+        <w:t>Языки</w:t>
+      </w:r>
+      <w:r>
+        <w:rPr>
+          <w:rFonts w:ascii="Times New Roman" w:hAnsi="Times New Roman" w:cs="Times New Roman"/>
+          <w:szCs w:val="24"/>
+          <w:lang w:val="en-US"/>
+        </w:rPr>
+        <w:t>:</w:t>
+      </w:r>
+    </w:p>
+    <w:p>
+      <w:pPr>
+        <w:pStyle w:val="a7"/>
+        <w:numPr>
+          <w:ilvl w:val="2"/>
+          <w:numId w:val="1"/>
+        </w:numPr>
+        <w:rPr>
+          <w:rFonts w:ascii="Times New Roman" w:hAnsi="Times New Roman" w:cs="Times New Roman"/>
+          <w:szCs w:val="24"/>
+        </w:rPr>
+      </w:pPr>
+      <w:r>
+        <w:rPr>
+          <w:rFonts w:ascii="Times New Roman" w:hAnsi="Times New Roman" w:cs="Times New Roman"/>
+          <w:szCs w:val="24"/>
+        </w:rPr>
+        <w:t>Русский</w:t>
+      </w:r>
+    </w:p>
+    <w:p>
+      <w:pPr>
+        <w:pStyle w:val="a7"/>
+        <w:numPr>
+          <w:ilvl w:val="2"/>
+          <w:numId w:val="1"/>
+        </w:numPr>
+        <w:rPr>
+          <w:rFonts w:ascii="Times New Roman" w:hAnsi="Times New Roman" w:cs="Times New Roman"/>
+          <w:szCs w:val="24"/>
+        </w:rPr>
+      </w:pPr>
+      <w:r>
+        <w:rPr>
+          <w:rFonts w:ascii="Times New Roman" w:hAnsi="Times New Roman" w:cs="Times New Roman"/>
+          <w:szCs w:val="24"/>
+        </w:rPr>
+        <w:t>Английский(</w:t>
+      </w:r>
+      <w:r>
+        <w:rPr>
+          <w:rFonts w:ascii="Times New Roman" w:hAnsi="Times New Roman" w:cs="Times New Roman"/>
+          <w:szCs w:val="24"/>
+          <w:lang w:val="en-US"/>
+        </w:rPr>
+        <w:t>B1-B2</w:t>
+      </w:r>
+      <w:r>
+        <w:rPr>
+          <w:rFonts w:ascii="Times New Roman" w:hAnsi="Times New Roman" w:cs="Times New Roman"/>
+          <w:szCs w:val="24"/>
+        </w:rPr>
+        <w:t>)</w:t>
+      </w:r>
+    </w:p>
+    <w:p>
+      <w:pPr>
+        <w:pStyle w:val="a7"/>
+        <w:numPr>
+          <w:ilvl w:val="1"/>
+          <w:numId w:val="1"/>
+        </w:numPr>
+        <w:rPr>
+          <w:rFonts w:ascii="Times New Roman" w:hAnsi="Times New Roman" w:cs="Times New Roman"/>
+          <w:szCs w:val="24"/>
+        </w:rPr>
+      </w:pPr>
+      <w:r>
+        <w:rPr>
+          <w:rFonts w:ascii="Times New Roman" w:hAnsi="Times New Roman" w:cs="Times New Roman"/>
+          <w:szCs w:val="24"/>
+        </w:rPr>
+        <w:lastRenderedPageBreak/>
+        <w:t>Планирование времени</w:t>
+      </w:r>
+    </w:p>
+    <w:p>
+      <w:pPr>
+        <w:pStyle w:val="a7"/>
+        <w:numPr>
+          <w:ilvl w:val="1"/>
+          <w:numId w:val="1"/>
+        </w:numPr>
+        <w:rPr>
+          <w:rFonts w:ascii="Times New Roman" w:hAnsi="Times New Roman" w:cs="Times New Roman"/>
+          <w:szCs w:val="24"/>
+        </w:rPr>
+      </w:pPr>
+      <w:r>
+        <w:rPr>
+          <w:rFonts w:ascii="Times New Roman" w:hAnsi="Times New Roman" w:cs="Times New Roman"/>
+          <w:szCs w:val="24"/>
+        </w:rPr>
+        <w:t>Критическое мышление</w:t>
+      </w:r>
+    </w:p>
+    <w:p>
+      <w:pPr>
+        <w:pStyle w:val="a7"/>
+        <w:numPr>
+          <w:ilvl w:val="1"/>
+          <w:numId w:val="1"/>
+        </w:numPr>
+        <w:rPr>
+          <w:rFonts w:ascii="Times New Roman" w:hAnsi="Times New Roman" w:cs="Times New Roman"/>
+          <w:szCs w:val="24"/>
+        </w:rPr>
+      </w:pPr>
+      <w:r>
+        <w:rPr>
+          <w:rFonts w:ascii="Times New Roman" w:hAnsi="Times New Roman" w:cs="Times New Roman"/>
+          <w:szCs w:val="24"/>
+        </w:rPr>
+        <w:t>Позитивность</w:t>
+      </w:r>
     </w:p>
     <w:sectPr>
       <w:pgSz w:w="11906" w:h="16838"/>
@@ -14,6 +1370,128 @@
     </w:sectPr>
   </w:body>
 </w:document>
+</file>
+
+<file path=word/numbering.xml><?xml version="1.0" encoding="utf-8"?>
+<w:numbering xmlns:wpc="http://schemas.microsoft.com/office/word/2010/wordprocessingCanvas" xmlns:mc="http://schemas.openxmlformats.org/markup-compatibility/2006" xmlns:o="urn:schemas-microsoft-com:office:office" xmlns:r="http://schemas.openxmlformats.org/officeDocument/2006/relationships" xmlns:m="http://schemas.openxmlformats.org/officeDocument/2006/math" xmlns:v="urn:schemas-microsoft-com:vml" xmlns:wp14="http://schemas.microsoft.com/office/word/2010/wordprocessingDrawing" xmlns:wp="http://schemas.openxmlformats.org/drawingml/2006/wordprocessingDrawing" xmlns:w10="urn:schemas-microsoft-com:office:word" xmlns:w="http://schemas.openxmlformats.org/wordprocessingml/2006/main" xmlns:w14="http://schemas.microsoft.com/office/word/2010/wordml" xmlns:w15="http://schemas.microsoft.com/office/word/2012/wordml" xmlns:wpg="http://schemas.microsoft.com/office/word/2010/wordprocessingGroup" xmlns:wpi="http://schemas.microsoft.com/office/word/2010/wordprocessingInk" xmlns:wne="http://schemas.microsoft.com/office/word/2006/wordml" xmlns:wps="http://schemas.microsoft.com/office/word/2010/wordprocessingShape" mc:Ignorable="w14 w15 wp14">
+  <w:abstractNum w:abstractNumId="0">
+    <w:nsid w:val="2AB50FBF"/>
+    <w:multiLevelType w:val="hybridMultilevel"/>
+    <w:tmpl w:val="48065B68"/>
+    <w:lvl w:ilvl="0" w:tplc="04190001">
+      <w:start w:val="1"/>
+      <w:numFmt w:val="bullet"/>
+      <w:lvlText w:val=""/>
+      <w:lvlJc w:val="left"/>
+      <w:pPr>
+        <w:ind w:left="720" w:hanging="360"/>
+      </w:pPr>
+      <w:rPr>
+        <w:rFonts w:ascii="Symbol" w:hAnsi="Symbol" w:hint="default"/>
+      </w:rPr>
+    </w:lvl>
+    <w:lvl w:ilvl="1" w:tplc="0419000F">
+      <w:start w:val="1"/>
+      <w:numFmt w:val="decimal"/>
+      <w:lvlText w:val="%2."/>
+      <w:lvlJc w:val="left"/>
+      <w:pPr>
+        <w:ind w:left="1352" w:hanging="360"/>
+      </w:pPr>
+      <w:rPr>
+        <w:rFonts w:hint="default"/>
+      </w:rPr>
+    </w:lvl>
+    <w:lvl w:ilvl="2" w:tplc="091CD3C4">
+      <w:start w:val="1"/>
+      <w:numFmt w:val="lowerLetter"/>
+      <w:lvlText w:val="%3)"/>
+      <w:lvlJc w:val="left"/>
+      <w:pPr>
+        <w:ind w:left="2203" w:hanging="360"/>
+      </w:pPr>
+      <w:rPr>
+        <w:rFonts w:hint="default"/>
+        <w14:numSpacing w14:val="default"/>
+      </w:rPr>
+    </w:lvl>
+    <w:lvl w:ilvl="3" w:tplc="04190001">
+      <w:start w:val="1"/>
+      <w:numFmt w:val="bullet"/>
+      <w:lvlText w:val=""/>
+      <w:lvlJc w:val="left"/>
+      <w:pPr>
+        <w:ind w:left="2880" w:hanging="360"/>
+      </w:pPr>
+      <w:rPr>
+        <w:rFonts w:ascii="Symbol" w:hAnsi="Symbol" w:hint="default"/>
+      </w:rPr>
+    </w:lvl>
+    <w:lvl w:ilvl="4" w:tplc="04190003" w:tentative="1">
+      <w:start w:val="1"/>
+      <w:numFmt w:val="bullet"/>
+      <w:lvlText w:val="o"/>
+      <w:lvlJc w:val="left"/>
+      <w:pPr>
+        <w:ind w:left="3600" w:hanging="360"/>
+      </w:pPr>
+      <w:rPr>
+        <w:rFonts w:ascii="Courier New" w:hAnsi="Courier New" w:cs="Courier New" w:hint="default"/>
+      </w:rPr>
+    </w:lvl>
+    <w:lvl w:ilvl="5" w:tplc="04190005" w:tentative="1">
+      <w:start w:val="1"/>
+      <w:numFmt w:val="bullet"/>
+      <w:lvlText w:val=""/>
+      <w:lvlJc w:val="left"/>
+      <w:pPr>
+        <w:ind w:left="4320" w:hanging="360"/>
+      </w:pPr>
+      <w:rPr>
+        <w:rFonts w:ascii="Wingdings" w:hAnsi="Wingdings" w:hint="default"/>
+      </w:rPr>
+    </w:lvl>
+    <w:lvl w:ilvl="6" w:tplc="04190001" w:tentative="1">
+      <w:start w:val="1"/>
+      <w:numFmt w:val="bullet"/>
+      <w:lvlText w:val=""/>
+      <w:lvlJc w:val="left"/>
+      <w:pPr>
+        <w:ind w:left="5040" w:hanging="360"/>
+      </w:pPr>
+      <w:rPr>
+        <w:rFonts w:ascii="Symbol" w:hAnsi="Symbol" w:hint="default"/>
+      </w:rPr>
+    </w:lvl>
+    <w:lvl w:ilvl="7" w:tplc="04190003" w:tentative="1">
+      <w:start w:val="1"/>
+      <w:numFmt w:val="bullet"/>
+      <w:lvlText w:val="o"/>
+      <w:lvlJc w:val="left"/>
+      <w:pPr>
+        <w:ind w:left="5760" w:hanging="360"/>
+      </w:pPr>
+      <w:rPr>
+        <w:rFonts w:ascii="Courier New" w:hAnsi="Courier New" w:cs="Courier New" w:hint="default"/>
+      </w:rPr>
+    </w:lvl>
+    <w:lvl w:ilvl="8" w:tplc="04190005" w:tentative="1">
+      <w:start w:val="1"/>
+      <w:numFmt w:val="bullet"/>
+      <w:lvlText w:val=""/>
+      <w:lvlJc w:val="left"/>
+      <w:pPr>
+        <w:ind w:left="6480" w:hanging="360"/>
+      </w:pPr>
+      <w:rPr>
+        <w:rFonts w:ascii="Wingdings" w:hAnsi="Wingdings" w:hint="default"/>
+      </w:rPr>
+    </w:lvl>
+  </w:abstractNum>
+  <w:num w:numId="1">
+    <w:abstractNumId w:val="0"/>
+  </w:num>
+</w:numbering>
 </file>
 
 <file path=word/styles.xml><?xml version="1.0" encoding="utf-8"?>
@@ -437,6 +1915,67 @@
     <w:semiHidden/>
     <w:unhideWhenUsed/>
   </w:style>
+  <w:style w:type="paragraph" w:styleId="a3">
+    <w:name w:val="Normal (Web)"/>
+    <w:basedOn w:val="a"/>
+    <w:uiPriority w:val="99"/>
+    <w:semiHidden/>
+    <w:unhideWhenUsed/>
+    <w:rsid w:val="00260CD1"/>
+    <w:pPr>
+      <w:spacing w:before="100" w:beforeAutospacing="1" w:after="100" w:afterAutospacing="1" w:line="240" w:lineRule="auto"/>
+    </w:pPr>
+    <w:rPr>
+      <w:rFonts w:ascii="Times New Roman" w:eastAsia="Times New Roman" w:hAnsi="Times New Roman" w:cs="Times New Roman"/>
+      <w:sz w:val="24"/>
+      <w:szCs w:val="24"/>
+      <w:lang w:eastAsia="ru-RU"/>
+    </w:rPr>
+  </w:style>
+  <w:style w:type="character" w:styleId="a4">
+    <w:name w:val="Placeholder Text"/>
+    <w:basedOn w:val="a0"/>
+    <w:uiPriority w:val="99"/>
+    <w:semiHidden/>
+    <w:rsid w:val="009F007B"/>
+    <w:rPr>
+      <w:color w:val="808080"/>
+    </w:rPr>
+  </w:style>
+  <w:style w:type="character" w:styleId="a5">
+    <w:name w:val="Hyperlink"/>
+    <w:basedOn w:val="a0"/>
+    <w:uiPriority w:val="99"/>
+    <w:unhideWhenUsed/>
+    <w:rsid w:val="009F007B"/>
+    <w:rPr>
+      <w:color w:val="0563C1" w:themeColor="hyperlink"/>
+      <w:u w:val="single"/>
+    </w:rPr>
+  </w:style>
+  <w:style w:type="character" w:styleId="a6">
+    <w:name w:val="FollowedHyperlink"/>
+    <w:basedOn w:val="a0"/>
+    <w:uiPriority w:val="99"/>
+    <w:semiHidden/>
+    <w:unhideWhenUsed/>
+    <w:rsid w:val="009F007B"/>
+    <w:rPr>
+      <w:color w:val="954F72" w:themeColor="followedHyperlink"/>
+      <w:u w:val="single"/>
+    </w:rPr>
+  </w:style>
+  <w:style w:type="paragraph" w:styleId="a7">
+    <w:name w:val="List Paragraph"/>
+    <w:basedOn w:val="a"/>
+    <w:uiPriority w:val="34"/>
+    <w:qFormat/>
+    <w:rsid w:val="005B45A8"/>
+    <w:pPr>
+      <w:ind w:left="720"/>
+      <w:contextualSpacing/>
+    </w:pPr>
+  </w:style>
 </w:styles>
 </file>
 
@@ -699,4 +2238,16 @@
     </a:ext>
   </a:extLst>
 </a:theme>
+</file>
+
+<file path=customXml/item1.xml><?xml version="1.0" encoding="utf-8"?>
+<b:Sources xmlns:b="http://schemas.openxmlformats.org/officeDocument/2006/bibliography" xmlns="http://schemas.openxmlformats.org/officeDocument/2006/bibliography" SelectedStyle="\APASixthEditionOfficeOnline.xsl" StyleName="APA" Version="6"/>
+</file>
+
+<file path=customXml/itemProps1.xml><?xml version="1.0" encoding="utf-8"?>
+<ds:datastoreItem xmlns:ds="http://schemas.openxmlformats.org/officeDocument/2006/customXml" ds:itemID="{7C89FFCF-3807-452F-A312-F3476D897F9B}">
+  <ds:schemaRefs>
+    <ds:schemaRef ds:uri="http://schemas.openxmlformats.org/officeDocument/2006/bibliography"/>
+  </ds:schemaRefs>
+</ds:datastoreItem>
 </file>
--- a/src/RU.docx
+++ b/src/RU.docx
@@ -202,7 +202,25 @@
           <w:sz w:val="24"/>
           <w:szCs w:val="24"/>
         </w:rPr>
-        <w:t xml:space="preserve"> в городе Петрозаводск, Республика Карелия. Обучаюсь в 11 классе.</w:t>
+        <w:t xml:space="preserve"> в городе Пе</w:t>
+      </w:r>
+      <w:r>
+        <w:rPr>
+          <w:rFonts w:ascii="Times New Roman" w:hAnsi="Times New Roman" w:cs="Times New Roman"/>
+          <w:sz w:val="24"/>
+          <w:szCs w:val="24"/>
+        </w:rPr>
+        <w:t>трозаводск, Республика Карелия. Получил диплом о среднем общем образовании</w:t>
+      </w:r>
+      <w:bookmarkStart w:id="0" w:name="_GoBack"/>
+      <w:bookmarkEnd w:id="0"/>
+      <w:r>
+        <w:rPr>
+          <w:rFonts w:ascii="Times New Roman" w:hAnsi="Times New Roman" w:cs="Times New Roman"/>
+          <w:sz w:val="24"/>
+          <w:szCs w:val="24"/>
+        </w:rPr>
+        <w:t>.</w:t>
       </w:r>
     </w:p>
     <w:p>
@@ -1487,8 +1505,6 @@
         </w:rPr>
         <w:t>Изучение нового</w:t>
       </w:r>
-      <w:bookmarkStart w:id="0" w:name="_GoBack"/>
-      <w:bookmarkEnd w:id="0"/>
     </w:p>
     <w:sectPr>
       <w:pgSz w:w="11906" w:h="16838"/>
@@ -1502,7 +1518,7 @@
 
 <file path=word/numbering.xml><?xml version="1.0" encoding="utf-8"?>
 <w:numbering xmlns:wpc="http://schemas.microsoft.com/office/word/2010/wordprocessingCanvas" xmlns:mc="http://schemas.openxmlformats.org/markup-compatibility/2006" xmlns:o="urn:schemas-microsoft-com:office:office" xmlns:r="http://schemas.openxmlformats.org/officeDocument/2006/relationships" xmlns:m="http://schemas.openxmlformats.org/officeDocument/2006/math" xmlns:v="urn:schemas-microsoft-com:vml" xmlns:wp14="http://schemas.microsoft.com/office/word/2010/wordprocessingDrawing" xmlns:wp="http://schemas.openxmlformats.org/drawingml/2006/wordprocessingDrawing" xmlns:w10="urn:schemas-microsoft-com:office:word" xmlns:w="http://schemas.openxmlformats.org/wordprocessingml/2006/main" xmlns:w14="http://schemas.microsoft.com/office/word/2010/wordml" xmlns:w15="http://schemas.microsoft.com/office/word/2012/wordml" xmlns:wpg="http://schemas.microsoft.com/office/word/2010/wordprocessingGroup" xmlns:wpi="http://schemas.microsoft.com/office/word/2010/wordprocessingInk" xmlns:wne="http://schemas.microsoft.com/office/word/2006/wordml" xmlns:wps="http://schemas.microsoft.com/office/word/2010/wordprocessingShape" mc:Ignorable="w14 w15 wp14">
-  <w:abstractNum w:abstractNumId="0">
+  <w:abstractNum w:abstractNumId="0" w15:restartNumberingAfterBreak="0">
     <w:nsid w:val="12796EF5"/>
     <w:multiLevelType w:val="hybridMultilevel"/>
     <w:tmpl w:val="DD361CEA"/>
@@ -1615,7 +1631,7 @@
       </w:rPr>
     </w:lvl>
   </w:abstractNum>
-  <w:abstractNum w:abstractNumId="1">
+  <w:abstractNum w:abstractNumId="1" w15:restartNumberingAfterBreak="0">
     <w:nsid w:val="2AB50FBF"/>
     <w:multiLevelType w:val="hybridMultilevel"/>
     <w:tmpl w:val="48065B68"/>
@@ -1729,7 +1745,7 @@
       </w:rPr>
     </w:lvl>
   </w:abstractNum>
-  <w:abstractNum w:abstractNumId="2">
+  <w:abstractNum w:abstractNumId="2" w15:restartNumberingAfterBreak="0">
     <w:nsid w:val="4F664AD1"/>
     <w:multiLevelType w:val="hybridMultilevel"/>
     <w:tmpl w:val="ED603FEA"/>
@@ -1842,7 +1858,7 @@
       </w:rPr>
     </w:lvl>
   </w:abstractNum>
-  <w:abstractNum w:abstractNumId="3">
+  <w:abstractNum w:abstractNumId="3" w15:restartNumberingAfterBreak="0">
     <w:nsid w:val="509B15DA"/>
     <w:multiLevelType w:val="hybridMultilevel"/>
     <w:tmpl w:val="FF700222"/>
@@ -2721,7 +2737,7 @@
 </file>
 
 <file path=customXml/itemProps1.xml><?xml version="1.0" encoding="utf-8"?>
-<ds:datastoreItem xmlns:ds="http://schemas.openxmlformats.org/officeDocument/2006/customXml" ds:itemID="{61CB2DA3-6BCE-41CA-9EAA-CF736DEB53BB}">
+<ds:datastoreItem xmlns:ds="http://schemas.openxmlformats.org/officeDocument/2006/customXml" ds:itemID="{BAC35F87-5D27-422C-8993-F4A1FBFB6E30}">
   <ds:schemaRefs>
     <ds:schemaRef ds:uri="http://schemas.openxmlformats.org/officeDocument/2006/bibliography"/>
   </ds:schemaRefs>

--- a/src/RU.docx
+++ b/src/RU.docx
@@ -186,7 +186,23 @@
           <w:sz w:val="24"/>
           <w:szCs w:val="24"/>
         </w:rPr>
-        <w:t xml:space="preserve"> мне 17 лет. </w:t>
+        <w:t xml:space="preserve"> мне 1</w:t>
+      </w:r>
+      <w:r>
+        <w:rPr>
+          <w:rFonts w:ascii="Times New Roman" w:hAnsi="Times New Roman" w:cs="Times New Roman"/>
+          <w:sz w:val="24"/>
+          <w:szCs w:val="24"/>
+        </w:rPr>
+        <w:t>8</w:t>
+      </w:r>
+      <w:r>
+        <w:rPr>
+          <w:rFonts w:ascii="Times New Roman" w:hAnsi="Times New Roman" w:cs="Times New Roman"/>
+          <w:sz w:val="24"/>
+          <w:szCs w:val="24"/>
+        </w:rPr>
+        <w:t xml:space="preserve"> лет. </w:t>
       </w:r>
       <w:r>
         <w:rPr>
@@ -212,8 +228,6 @@
         </w:rPr>
         <w:t>трозаводск, Республика Карелия. Получил диплом о среднем общем образовании</w:t>
       </w:r>
-      <w:bookmarkStart w:id="0" w:name="_GoBack"/>
-      <w:bookmarkEnd w:id="0"/>
       <w:r>
         <w:rPr>
           <w:rFonts w:ascii="Times New Roman" w:hAnsi="Times New Roman" w:cs="Times New Roman"/>
@@ -418,16 +432,15 @@
         </w:rPr>
         <w:t xml:space="preserve">, ...), функциональные компоненты, </w:t>
       </w:r>
-      <w:proofErr w:type="spellStart"/>
-      <w:r>
-        <w:rPr>
-          <w:rFonts w:ascii="Times New Roman" w:hAnsi="Times New Roman" w:cs="Times New Roman"/>
-          <w:sz w:val="24"/>
-          <w:szCs w:val="24"/>
-        </w:rPr>
-        <w:t>scss</w:t>
-      </w:r>
-      <w:proofErr w:type="spellEnd"/>
+      <w:r>
+        <w:rPr>
+          <w:rFonts w:ascii="Times New Roman" w:hAnsi="Times New Roman" w:cs="Times New Roman"/>
+          <w:sz w:val="24"/>
+          <w:szCs w:val="24"/>
+          <w:lang w:val="en-US"/>
+        </w:rPr>
+        <w:t>SCSS</w:t>
+      </w:r>
       <w:r>
         <w:rPr>
           <w:rFonts w:ascii="Times New Roman" w:hAnsi="Times New Roman" w:cs="Times New Roman"/>
@@ -601,87 +614,7 @@
           <w:szCs w:val="24"/>
           <w:lang w:val="en-US"/>
         </w:rPr>
-        <w:t>JS ES12(2021)</w:t>
-      </w:r>
-      <w:r>
-        <w:rPr>
-          <w:rFonts w:ascii="Times New Roman" w:hAnsi="Times New Roman" w:cs="Times New Roman"/>
-          <w:szCs w:val="24"/>
-        </w:rPr>
-        <w:t>:</w:t>
-      </w:r>
-    </w:p>
-    <w:p>
-      <w:pPr>
-        <w:pStyle w:val="a7"/>
-        <w:numPr>
-          <w:ilvl w:val="2"/>
-          <w:numId w:val="1"/>
-        </w:numPr>
-        <w:rPr>
-          <w:rFonts w:ascii="Times New Roman" w:hAnsi="Times New Roman" w:cs="Times New Roman"/>
-          <w:szCs w:val="24"/>
-        </w:rPr>
-      </w:pPr>
-      <w:proofErr w:type="spellStart"/>
-      <w:r>
-        <w:rPr>
-          <w:rFonts w:ascii="Times New Roman" w:hAnsi="Times New Roman" w:cs="Times New Roman"/>
-          <w:szCs w:val="24"/>
-          <w:lang w:val="en-US"/>
-        </w:rPr>
-        <w:t>Replace.all</w:t>
-      </w:r>
-      <w:proofErr w:type="spellEnd"/>
-    </w:p>
-    <w:p>
-      <w:pPr>
-        <w:pStyle w:val="a7"/>
-        <w:numPr>
-          <w:ilvl w:val="2"/>
-          <w:numId w:val="1"/>
-        </w:numPr>
-        <w:rPr>
-          <w:rFonts w:ascii="Times New Roman" w:hAnsi="Times New Roman" w:cs="Times New Roman"/>
-          <w:szCs w:val="24"/>
-        </w:rPr>
-      </w:pPr>
-      <w:proofErr w:type="spellStart"/>
-      <w:r>
-        <w:rPr>
-          <w:rFonts w:ascii="Times New Roman" w:hAnsi="Times New Roman" w:cs="Times New Roman"/>
-          <w:szCs w:val="24"/>
-          <w:lang w:val="en-US"/>
-        </w:rPr>
-        <w:t>Promise.any</w:t>
-      </w:r>
-      <w:proofErr w:type="spellEnd"/>
-    </w:p>
-    <w:p>
-      <w:pPr>
-        <w:pStyle w:val="a7"/>
-        <w:numPr>
-          <w:ilvl w:val="2"/>
-          <w:numId w:val="1"/>
-        </w:numPr>
-        <w:rPr>
-          <w:rFonts w:ascii="Times New Roman" w:hAnsi="Times New Roman" w:cs="Times New Roman"/>
-          <w:szCs w:val="24"/>
-        </w:rPr>
-      </w:pPr>
-      <w:r>
-        <w:rPr>
-          <w:rFonts w:ascii="Times New Roman" w:hAnsi="Times New Roman" w:cs="Times New Roman"/>
-          <w:szCs w:val="24"/>
-        </w:rPr>
-        <w:t>Операторы</w:t>
-      </w:r>
-      <w:r>
-        <w:rPr>
-          <w:rFonts w:ascii="Times New Roman" w:hAnsi="Times New Roman" w:cs="Times New Roman"/>
-          <w:szCs w:val="24"/>
-        </w:rPr>
-        <w:t>: &amp;&amp;=, ??=, ||=</w:t>
+        <w:t>JS ES2022</w:t>
       </w:r>
     </w:p>
     <w:p>
@@ -967,6 +900,8 @@
         </w:rPr>
         <w:t>UI</w:t>
       </w:r>
+      <w:bookmarkStart w:id="0" w:name="_GoBack"/>
+      <w:bookmarkEnd w:id="0"/>
     </w:p>
     <w:p>
       <w:pPr>
@@ -1339,7 +1274,6 @@
           <w:rFonts w:ascii="Times New Roman" w:hAnsi="Times New Roman" w:cs="Times New Roman"/>
           <w:szCs w:val="24"/>
         </w:rPr>
-        <w:lastRenderedPageBreak/>
         <w:t>Критическое мышление</w:t>
       </w:r>
     </w:p>
@@ -1394,6 +1328,7 @@
           <w:sz w:val="28"/>
           <w:szCs w:val="24"/>
         </w:rPr>
+        <w:lastRenderedPageBreak/>
         <w:t>Любимые занятия</w:t>
       </w:r>
     </w:p>
@@ -2737,7 +2672,7 @@
 </file>
 
 <file path=customXml/itemProps1.xml><?xml version="1.0" encoding="utf-8"?>
-<ds:datastoreItem xmlns:ds="http://schemas.openxmlformats.org/officeDocument/2006/customXml" ds:itemID="{BAC35F87-5D27-422C-8993-F4A1FBFB6E30}">
+<ds:datastoreItem xmlns:ds="http://schemas.openxmlformats.org/officeDocument/2006/customXml" ds:itemID="{03F401D1-3FF8-4E1D-8A90-A4E907E4DDA2}">
   <ds:schemaRefs>
     <ds:schemaRef ds:uri="http://schemas.openxmlformats.org/officeDocument/2006/bibliography"/>
   </ds:schemaRefs>

--- a/src/RU.docx
+++ b/src/RU.docx
@@ -255,7 +255,96 @@
           <w:sz w:val="28"/>
           <w:szCs w:val="28"/>
         </w:rPr>
-        <w:t xml:space="preserve">Мой первый опыт </w:t>
+        <w:t>Я</w:t>
+      </w:r>
+      <w:r>
+        <w:rPr>
+          <w:rFonts w:ascii="Times New Roman" w:hAnsi="Times New Roman" w:cs="Times New Roman"/>
+          <w:sz w:val="28"/>
+          <w:szCs w:val="28"/>
+        </w:rPr>
+        <w:t xml:space="preserve"> </w:t>
+      </w:r>
+      <w:r>
+        <w:rPr>
+          <w:rFonts w:ascii="Times New Roman" w:hAnsi="Times New Roman" w:cs="Times New Roman"/>
+          <w:sz w:val="28"/>
+          <w:szCs w:val="28"/>
+        </w:rPr>
+        <w:t>изучаю</w:t>
+      </w:r>
+      <w:r>
+        <w:rPr>
+          <w:rFonts w:ascii="Times New Roman" w:hAnsi="Times New Roman" w:cs="Times New Roman"/>
+          <w:sz w:val="28"/>
+          <w:szCs w:val="28"/>
+        </w:rPr>
+        <w:t xml:space="preserve"> </w:t>
+      </w:r>
+      <w:r>
+        <w:rPr>
+          <w:rFonts w:ascii="Times New Roman" w:hAnsi="Times New Roman" w:cs="Times New Roman"/>
+          <w:sz w:val="28"/>
+          <w:szCs w:val="28"/>
+          <w:lang w:val="en-US"/>
+        </w:rPr>
+        <w:t>web</w:t>
+      </w:r>
+      <w:r>
+        <w:rPr>
+          <w:rFonts w:ascii="Times New Roman" w:hAnsi="Times New Roman" w:cs="Times New Roman"/>
+          <w:sz w:val="28"/>
+          <w:szCs w:val="28"/>
+        </w:rPr>
+        <w:t>-</w:t>
+      </w:r>
+      <w:r>
+        <w:rPr>
+          <w:rFonts w:ascii="Times New Roman" w:hAnsi="Times New Roman" w:cs="Times New Roman"/>
+          <w:sz w:val="28"/>
+          <w:szCs w:val="28"/>
+        </w:rPr>
+        <w:t>разработку</w:t>
+      </w:r>
+      <w:r>
+        <w:rPr>
+          <w:rFonts w:ascii="Times New Roman" w:hAnsi="Times New Roman" w:cs="Times New Roman"/>
+          <w:sz w:val="28"/>
+          <w:szCs w:val="28"/>
+        </w:rPr>
+        <w:t xml:space="preserve"> </w:t>
+      </w:r>
+      <w:r>
+        <w:rPr>
+          <w:rFonts w:ascii="Times New Roman" w:hAnsi="Times New Roman" w:cs="Times New Roman"/>
+          <w:sz w:val="28"/>
+          <w:szCs w:val="28"/>
+        </w:rPr>
+        <w:t>на</w:t>
+      </w:r>
+      <w:r>
+        <w:rPr>
+          <w:rFonts w:ascii="Times New Roman" w:hAnsi="Times New Roman" w:cs="Times New Roman"/>
+          <w:sz w:val="28"/>
+          <w:szCs w:val="28"/>
+        </w:rPr>
+        <w:t xml:space="preserve"> </w:t>
+      </w:r>
+      <w:r>
+        <w:rPr>
+          <w:rFonts w:ascii="Times New Roman" w:hAnsi="Times New Roman" w:cs="Times New Roman"/>
+          <w:sz w:val="28"/>
+          <w:szCs w:val="28"/>
+        </w:rPr>
+        <w:t>стеке</w:t>
+      </w:r>
+      <w:r>
+        <w:rPr>
+          <w:rFonts w:ascii="Times New Roman" w:hAnsi="Times New Roman" w:cs="Times New Roman"/>
+          <w:sz w:val="28"/>
+          <w:szCs w:val="28"/>
+        </w:rPr>
+        <w:t xml:space="preserve"> </w:t>
       </w:r>
       <w:proofErr w:type="spellStart"/>
       <w:r>
@@ -263,8 +352,9 @@
           <w:rFonts w:ascii="Times New Roman" w:hAnsi="Times New Roman" w:cs="Times New Roman"/>
           <w:sz w:val="28"/>
           <w:szCs w:val="28"/>
-        </w:rPr>
-        <w:t>кодинга</w:t>
+          <w:lang w:val="en-US"/>
+        </w:rPr>
+        <w:t>NextJS</w:t>
       </w:r>
       <w:proofErr w:type="spellEnd"/>
       <w:r>
@@ -273,7 +363,41 @@
           <w:sz w:val="28"/>
           <w:szCs w:val="28"/>
         </w:rPr>
-        <w:t xml:space="preserve"> был на </w:t>
+        <w:t xml:space="preserve">, </w:t>
+      </w:r>
+      <w:r>
+        <w:rPr>
+          <w:rFonts w:ascii="Times New Roman" w:hAnsi="Times New Roman" w:cs="Times New Roman"/>
+          <w:sz w:val="28"/>
+          <w:szCs w:val="28"/>
+          <w:lang w:val="en-US"/>
+        </w:rPr>
+        <w:t>Typescript</w:t>
+      </w:r>
+      <w:r>
+        <w:rPr>
+          <w:rFonts w:ascii="Times New Roman" w:hAnsi="Times New Roman" w:cs="Times New Roman"/>
+          <w:sz w:val="28"/>
+          <w:szCs w:val="28"/>
+        </w:rPr>
+        <w:t xml:space="preserve">, </w:t>
+      </w:r>
+      <w:r>
+        <w:rPr>
+          <w:rFonts w:ascii="Times New Roman" w:hAnsi="Times New Roman" w:cs="Times New Roman"/>
+          <w:sz w:val="28"/>
+          <w:szCs w:val="28"/>
+          <w:lang w:val="en-US"/>
+        </w:rPr>
+        <w:t>Redux</w:t>
+      </w:r>
+      <w:r>
+        <w:rPr>
+          <w:rFonts w:ascii="Times New Roman" w:hAnsi="Times New Roman" w:cs="Times New Roman"/>
+          <w:sz w:val="28"/>
+          <w:szCs w:val="28"/>
+        </w:rPr>
+        <w:t xml:space="preserve"> (</w:t>
       </w:r>
       <w:proofErr w:type="spellStart"/>
       <w:r>
@@ -281,8 +405,9 @@
           <w:rFonts w:ascii="Times New Roman" w:hAnsi="Times New Roman" w:cs="Times New Roman"/>
           <w:sz w:val="28"/>
           <w:szCs w:val="28"/>
-        </w:rPr>
-        <w:t>Python</w:t>
+          <w:lang w:val="en-US"/>
+        </w:rPr>
+        <w:t>thunk</w:t>
       </w:r>
       <w:proofErr w:type="spellEnd"/>
       <w:r>
@@ -291,80 +416,135 @@
           <w:sz w:val="28"/>
           <w:szCs w:val="28"/>
         </w:rPr>
-        <w:t xml:space="preserve">, но после 5 месяцев изучения узнал о веб-разработке и решил попробовать. Обучался по MDN, learn.js и документациям, а проверял, поддерживал уровень знаний и узнавал новые методы решения задач с помощью </w:t>
-      </w:r>
-      <w:proofErr w:type="spellStart"/>
-      <w:r>
-        <w:rPr>
-          <w:rFonts w:ascii="Times New Roman" w:hAnsi="Times New Roman" w:cs="Times New Roman"/>
-          <w:sz w:val="28"/>
-          <w:szCs w:val="28"/>
-        </w:rPr>
-        <w:t>codewars</w:t>
-      </w:r>
-      <w:proofErr w:type="spellEnd"/>
-      <w:r>
-        <w:rPr>
-          <w:rFonts w:ascii="Times New Roman" w:hAnsi="Times New Roman" w:cs="Times New Roman"/>
-          <w:sz w:val="28"/>
-          <w:szCs w:val="28"/>
-        </w:rPr>
         <w:t xml:space="preserve">, </w:t>
       </w:r>
-      <w:proofErr w:type="spellStart"/>
-      <w:r>
-        <w:rPr>
-          <w:rFonts w:ascii="Times New Roman" w:hAnsi="Times New Roman" w:cs="Times New Roman"/>
-          <w:sz w:val="28"/>
-          <w:szCs w:val="28"/>
-        </w:rPr>
-        <w:t>cssBattle</w:t>
-      </w:r>
-      <w:proofErr w:type="spellEnd"/>
-      <w:r>
-        <w:rPr>
-          <w:rFonts w:ascii="Times New Roman" w:hAnsi="Times New Roman" w:cs="Times New Roman"/>
-          <w:sz w:val="28"/>
-          <w:szCs w:val="28"/>
-        </w:rPr>
-        <w:t xml:space="preserve"> и тому подобных ресурсов. Библиотека </w:t>
-      </w:r>
-      <w:proofErr w:type="spellStart"/>
-      <w:r>
-        <w:rPr>
-          <w:rFonts w:ascii="Times New Roman" w:hAnsi="Times New Roman" w:cs="Times New Roman"/>
-          <w:sz w:val="28"/>
-          <w:szCs w:val="28"/>
-        </w:rPr>
-        <w:t>React</w:t>
-      </w:r>
-      <w:proofErr w:type="spellEnd"/>
-      <w:r>
-        <w:rPr>
-          <w:rFonts w:ascii="Times New Roman" w:hAnsi="Times New Roman" w:cs="Times New Roman"/>
-          <w:sz w:val="28"/>
-          <w:szCs w:val="28"/>
-        </w:rPr>
-        <w:t xml:space="preserve"> с </w:t>
-      </w:r>
-      <w:proofErr w:type="spellStart"/>
-      <w:r>
-        <w:rPr>
-          <w:rFonts w:ascii="Times New Roman" w:hAnsi="Times New Roman" w:cs="Times New Roman"/>
-          <w:sz w:val="28"/>
-          <w:szCs w:val="28"/>
-        </w:rPr>
-        <w:t>NextJS</w:t>
-      </w:r>
-      <w:proofErr w:type="spellEnd"/>
-      <w:r>
-        <w:rPr>
-          <w:rFonts w:ascii="Times New Roman" w:hAnsi="Times New Roman" w:cs="Times New Roman"/>
-          <w:sz w:val="28"/>
-          <w:szCs w:val="28"/>
-        </w:rPr>
-        <w:t xml:space="preserve"> - моя любимая связка.</w:t>
-      </w:r>
+      <w:r>
+        <w:rPr>
+          <w:rFonts w:ascii="Times New Roman" w:hAnsi="Times New Roman" w:cs="Times New Roman"/>
+          <w:sz w:val="28"/>
+          <w:szCs w:val="28"/>
+          <w:lang w:val="en-US"/>
+        </w:rPr>
+        <w:t>toolkit</w:t>
+      </w:r>
+      <w:r>
+        <w:rPr>
+          <w:rFonts w:ascii="Times New Roman" w:hAnsi="Times New Roman" w:cs="Times New Roman"/>
+          <w:sz w:val="28"/>
+          <w:szCs w:val="28"/>
+        </w:rPr>
+        <w:t xml:space="preserve">, </w:t>
+      </w:r>
+      <w:r>
+        <w:rPr>
+          <w:rFonts w:ascii="Times New Roman" w:hAnsi="Times New Roman" w:cs="Times New Roman"/>
+          <w:sz w:val="28"/>
+          <w:szCs w:val="28"/>
+          <w:lang w:val="en-US"/>
+        </w:rPr>
+        <w:t>react</w:t>
+      </w:r>
+      <w:r>
+        <w:rPr>
+          <w:rFonts w:ascii="Times New Roman" w:hAnsi="Times New Roman" w:cs="Times New Roman"/>
+          <w:sz w:val="28"/>
+          <w:szCs w:val="28"/>
+        </w:rPr>
+        <w:t>-</w:t>
+      </w:r>
+      <w:r>
+        <w:rPr>
+          <w:rFonts w:ascii="Times New Roman" w:hAnsi="Times New Roman" w:cs="Times New Roman"/>
+          <w:sz w:val="28"/>
+          <w:szCs w:val="28"/>
+          <w:lang w:val="en-US"/>
+        </w:rPr>
+        <w:t>redux</w:t>
+      </w:r>
+      <w:r>
+        <w:rPr>
+          <w:rFonts w:ascii="Times New Roman" w:hAnsi="Times New Roman" w:cs="Times New Roman"/>
+          <w:sz w:val="28"/>
+          <w:szCs w:val="28"/>
+        </w:rPr>
+        <w:t>)</w:t>
+      </w:r>
+      <w:r>
+        <w:rPr>
+          <w:rFonts w:ascii="Times New Roman" w:hAnsi="Times New Roman" w:cs="Times New Roman"/>
+          <w:sz w:val="28"/>
+          <w:szCs w:val="28"/>
+        </w:rPr>
+        <w:t xml:space="preserve">, </w:t>
+      </w:r>
+      <w:r>
+        <w:rPr>
+          <w:rFonts w:ascii="Times New Roman" w:hAnsi="Times New Roman" w:cs="Times New Roman"/>
+          <w:sz w:val="28"/>
+          <w:szCs w:val="28"/>
+          <w:lang w:val="en-US"/>
+        </w:rPr>
+        <w:t>Firebase</w:t>
+      </w:r>
+      <w:r>
+        <w:rPr>
+          <w:rFonts w:ascii="Times New Roman" w:hAnsi="Times New Roman" w:cs="Times New Roman"/>
+          <w:sz w:val="28"/>
+          <w:szCs w:val="28"/>
+        </w:rPr>
+        <w:t xml:space="preserve"> </w:t>
+      </w:r>
+      <w:r>
+        <w:rPr>
+          <w:rFonts w:ascii="Times New Roman" w:hAnsi="Times New Roman" w:cs="Times New Roman"/>
+          <w:sz w:val="28"/>
+          <w:szCs w:val="28"/>
+        </w:rPr>
+        <w:t>и</w:t>
+      </w:r>
+      <w:r>
+        <w:rPr>
+          <w:rFonts w:ascii="Times New Roman" w:hAnsi="Times New Roman" w:cs="Times New Roman"/>
+          <w:sz w:val="28"/>
+          <w:szCs w:val="28"/>
+        </w:rPr>
+        <w:t xml:space="preserve"> </w:t>
+      </w:r>
+      <w:r>
+        <w:rPr>
+          <w:rFonts w:ascii="Times New Roman" w:hAnsi="Times New Roman" w:cs="Times New Roman"/>
+          <w:sz w:val="28"/>
+          <w:szCs w:val="28"/>
+          <w:lang w:val="en-US"/>
+        </w:rPr>
+        <w:t>Jest</w:t>
+      </w:r>
+      <w:r>
+        <w:rPr>
+          <w:rFonts w:ascii="Times New Roman" w:hAnsi="Times New Roman" w:cs="Times New Roman"/>
+          <w:sz w:val="28"/>
+          <w:szCs w:val="28"/>
+        </w:rPr>
+        <w:t>.</w:t>
+      </w:r>
+      <w:r>
+        <w:rPr>
+          <w:rFonts w:ascii="Times New Roman" w:hAnsi="Times New Roman" w:cs="Times New Roman"/>
+          <w:sz w:val="28"/>
+          <w:szCs w:val="28"/>
+        </w:rPr>
+        <w:t xml:space="preserve"> </w:t>
+      </w:r>
+      <w:r>
+        <w:rPr>
+          <w:rFonts w:ascii="Times New Roman" w:hAnsi="Times New Roman" w:cs="Times New Roman"/>
+          <w:sz w:val="28"/>
+          <w:szCs w:val="28"/>
+        </w:rPr>
+        <w:t>Желаю улучшать свои навыки и знания в команде опытных разработчиков; решать проблемы, которые встанут на пути; а также обмениваться опытом с людьми из других направлений и сфер деятельности.</w:t>
+      </w:r>
+      <w:bookmarkStart w:id="0" w:name="_GoBack"/>
+      <w:bookmarkEnd w:id="0"/>
     </w:p>
     <w:p>
       <w:pPr>
@@ -909,159 +1089,6 @@
         </w:rPr>
         <w:t>.</w:t>
       </w:r>
-    </w:p>
-    <w:p>
-      <w:pPr>
-        <w:spacing w:after="0" w:line="360" w:lineRule="auto"/>
-        <w:jc w:val="both"/>
-        <w:rPr>
-          <w:rFonts w:ascii="Times New Roman" w:hAnsi="Times New Roman" w:cs="Times New Roman"/>
-          <w:sz w:val="28"/>
-          <w:szCs w:val="28"/>
-        </w:rPr>
-      </w:pPr>
-    </w:p>
-    <w:p>
-      <w:pPr>
-        <w:pStyle w:val="a7"/>
-        <w:spacing w:after="0" w:line="360" w:lineRule="auto"/>
-        <w:ind w:left="0"/>
-        <w:jc w:val="center"/>
-        <w:rPr>
-          <w:rFonts w:ascii="Times New Roman" w:hAnsi="Times New Roman" w:cs="Times New Roman"/>
-          <w:b/>
-          <w:sz w:val="28"/>
-          <w:szCs w:val="28"/>
-        </w:rPr>
-      </w:pPr>
-      <w:r>
-        <w:rPr>
-          <w:rFonts w:ascii="Times New Roman" w:hAnsi="Times New Roman" w:cs="Times New Roman"/>
-          <w:b/>
-          <w:sz w:val="28"/>
-          <w:szCs w:val="28"/>
-        </w:rPr>
-        <w:t>Любимые занятия</w:t>
-      </w:r>
-    </w:p>
-    <w:p>
-      <w:pPr>
-        <w:pStyle w:val="a7"/>
-        <w:numPr>
-          <w:ilvl w:val="0"/>
-          <w:numId w:val="6"/>
-        </w:numPr>
-        <w:spacing w:after="0" w:line="360" w:lineRule="auto"/>
-        <w:ind w:left="0" w:firstLine="709"/>
-        <w:rPr>
-          <w:rFonts w:ascii="Times New Roman" w:hAnsi="Times New Roman" w:cs="Times New Roman"/>
-          <w:sz w:val="28"/>
-          <w:szCs w:val="28"/>
-          <w:lang w:val="en-US"/>
-        </w:rPr>
-      </w:pPr>
-      <w:bookmarkStart w:id="0" w:name="_GoBack"/>
-      <w:r>
-        <w:rPr>
-          <w:rFonts w:ascii="Times New Roman" w:hAnsi="Times New Roman" w:cs="Times New Roman"/>
-          <w:sz w:val="28"/>
-          <w:szCs w:val="28"/>
-        </w:rPr>
-        <w:t>Чтение книг</w:t>
-      </w:r>
-    </w:p>
-    <w:p>
-      <w:pPr>
-        <w:pStyle w:val="a7"/>
-        <w:numPr>
-          <w:ilvl w:val="0"/>
-          <w:numId w:val="6"/>
-        </w:numPr>
-        <w:spacing w:after="0" w:line="360" w:lineRule="auto"/>
-        <w:ind w:left="0" w:firstLine="709"/>
-        <w:rPr>
-          <w:rFonts w:ascii="Times New Roman" w:hAnsi="Times New Roman" w:cs="Times New Roman"/>
-          <w:sz w:val="28"/>
-          <w:szCs w:val="28"/>
-          <w:lang w:val="en-US"/>
-        </w:rPr>
-      </w:pPr>
-      <w:r>
-        <w:rPr>
-          <w:rFonts w:ascii="Times New Roman" w:hAnsi="Times New Roman" w:cs="Times New Roman"/>
-          <w:sz w:val="28"/>
-          <w:szCs w:val="28"/>
-        </w:rPr>
-        <w:t>Велопрогулки</w:t>
-      </w:r>
-    </w:p>
-    <w:p>
-      <w:pPr>
-        <w:pStyle w:val="a7"/>
-        <w:numPr>
-          <w:ilvl w:val="0"/>
-          <w:numId w:val="6"/>
-        </w:numPr>
-        <w:spacing w:after="0" w:line="360" w:lineRule="auto"/>
-        <w:ind w:left="0" w:firstLine="709"/>
-        <w:rPr>
-          <w:rFonts w:ascii="Times New Roman" w:hAnsi="Times New Roman" w:cs="Times New Roman"/>
-          <w:sz w:val="28"/>
-          <w:szCs w:val="28"/>
-          <w:lang w:val="en-US"/>
-        </w:rPr>
-      </w:pPr>
-      <w:r>
-        <w:rPr>
-          <w:rFonts w:ascii="Times New Roman" w:hAnsi="Times New Roman" w:cs="Times New Roman"/>
-          <w:sz w:val="28"/>
-          <w:szCs w:val="28"/>
-        </w:rPr>
-        <w:t>Просмотр фильмов</w:t>
-      </w:r>
-      <w:r>
-        <w:rPr>
-          <w:rFonts w:ascii="Times New Roman" w:hAnsi="Times New Roman" w:cs="Times New Roman"/>
-          <w:sz w:val="28"/>
-          <w:szCs w:val="28"/>
-          <w:lang w:val="en-US"/>
-        </w:rPr>
-        <w:t>/</w:t>
-      </w:r>
-      <w:r>
-        <w:rPr>
-          <w:rFonts w:ascii="Times New Roman" w:hAnsi="Times New Roman" w:cs="Times New Roman"/>
-          <w:sz w:val="28"/>
-          <w:szCs w:val="28"/>
-        </w:rPr>
-        <w:t>сериалов</w:t>
-      </w:r>
-    </w:p>
-    <w:p>
-      <w:pPr>
-        <w:pStyle w:val="a7"/>
-        <w:numPr>
-          <w:ilvl w:val="0"/>
-          <w:numId w:val="6"/>
-        </w:numPr>
-        <w:spacing w:after="0" w:line="360" w:lineRule="auto"/>
-        <w:ind w:left="0" w:firstLine="709"/>
-        <w:rPr>
-          <w:rFonts w:ascii="Times New Roman" w:hAnsi="Times New Roman" w:cs="Times New Roman"/>
-          <w:sz w:val="28"/>
-          <w:szCs w:val="28"/>
-          <w:lang w:val="en-US"/>
-        </w:rPr>
-      </w:pPr>
-      <w:r>
-        <w:rPr>
-          <w:rFonts w:ascii="Times New Roman" w:hAnsi="Times New Roman" w:cs="Times New Roman"/>
-          <w:sz w:val="28"/>
-          <w:szCs w:val="28"/>
-        </w:rPr>
-        <w:t>Изучение нового</w:t>
-      </w:r>
-      <w:bookmarkEnd w:id="0"/>
     </w:p>
     <w:sectPr>
       <w:pgSz w:w="11906" w:h="16838"/>
@@ -2526,7 +2553,7 @@
 </file>
 
 <file path=customXml/itemProps1.xml><?xml version="1.0" encoding="utf-8"?>
-<ds:datastoreItem xmlns:ds="http://schemas.openxmlformats.org/officeDocument/2006/customXml" ds:itemID="{9335F325-6608-4F98-88C4-CF84AA2FE40C}">
+<ds:datastoreItem xmlns:ds="http://schemas.openxmlformats.org/officeDocument/2006/customXml" ds:itemID="{1B0F6E87-76CD-484D-B8E1-5CF528B20A1D}">
   <ds:schemaRefs>
     <ds:schemaRef ds:uri="http://schemas.openxmlformats.org/officeDocument/2006/bibliography"/>
   </ds:schemaRefs>

--- a/src/RU.docx
+++ b/src/RU.docx
@@ -20,7 +20,16 @@
           <w:sz w:val="28"/>
           <w:szCs w:val="28"/>
         </w:rPr>
-        <w:t>Захаров Данил</w:t>
+        <w:t>Данил</w:t>
+      </w:r>
+      <w:r>
+        <w:rPr>
+          <w:rFonts w:ascii="Times New Roman" w:hAnsi="Times New Roman" w:cs="Times New Roman"/>
+          <w:b/>
+          <w:sz w:val="28"/>
+          <w:szCs w:val="28"/>
+        </w:rPr>
+        <w:t xml:space="preserve"> Захаров</w:t>
       </w:r>
     </w:p>
     <w:p>
@@ -31,34 +40,23 @@
           <w:rFonts w:ascii="Times New Roman" w:hAnsi="Times New Roman" w:cs="Times New Roman"/>
           <w:sz w:val="28"/>
           <w:szCs w:val="28"/>
-          <w:lang w:val="en-US"/>
-        </w:rPr>
-      </w:pPr>
-      <w:r>
-        <w:rPr>
-          <w:rFonts w:ascii="Times New Roman" w:hAnsi="Times New Roman" w:cs="Times New Roman"/>
-          <w:sz w:val="28"/>
-          <w:szCs w:val="28"/>
-        </w:rPr>
-        <w:t xml:space="preserve">г. Петрозаводск, </w:t>
-      </w:r>
-      <w:proofErr w:type="spellStart"/>
-      <w:r>
-        <w:rPr>
-          <w:rFonts w:ascii="Times New Roman" w:hAnsi="Times New Roman" w:cs="Times New Roman"/>
-          <w:sz w:val="28"/>
-          <w:szCs w:val="28"/>
-        </w:rPr>
-        <w:t>респ</w:t>
-      </w:r>
-      <w:proofErr w:type="spellEnd"/>
-      <w:r>
-        <w:rPr>
-          <w:rFonts w:ascii="Times New Roman" w:hAnsi="Times New Roman" w:cs="Times New Roman"/>
-          <w:sz w:val="28"/>
-          <w:szCs w:val="28"/>
-        </w:rPr>
-        <w:t>. Карелия</w:t>
+        </w:rPr>
+      </w:pPr>
+      <w:r>
+        <w:rPr>
+          <w:rFonts w:ascii="Times New Roman" w:hAnsi="Times New Roman" w:cs="Times New Roman"/>
+          <w:sz w:val="28"/>
+          <w:szCs w:val="28"/>
+        </w:rPr>
+        <w:t>Республика</w:t>
+      </w:r>
+      <w:r>
+        <w:rPr>
+          <w:rFonts w:ascii="Times New Roman" w:hAnsi="Times New Roman" w:cs="Times New Roman"/>
+          <w:sz w:val="28"/>
+          <w:szCs w:val="28"/>
+        </w:rPr>
+        <w:t xml:space="preserve"> Карелия</w:t>
       </w:r>
     </w:p>
     <w:p>
@@ -72,16 +70,47 @@
           <w:lang w:val="en-US"/>
         </w:rPr>
       </w:pPr>
-      <w:r>
-        <w:rPr>
-          <w:rFonts w:ascii="Times New Roman" w:hAnsi="Times New Roman" w:cs="Times New Roman"/>
-          <w:sz w:val="28"/>
-          <w:szCs w:val="28"/>
-          <w:shd w:val="clear" w:color="auto" w:fill="FFFFFF"/>
-          <w:lang w:val="en-US"/>
-        </w:rPr>
-        <w:t>zaharov.danil.job@gmail.com</w:t>
-      </w:r>
+      <w:hyperlink r:id="rId6" w:history="1">
+        <w:r>
+          <w:rPr>
+            <w:rStyle w:val="a5"/>
+            <w:rFonts w:ascii="Times New Roman" w:hAnsi="Times New Roman" w:cs="Times New Roman"/>
+            <w:color w:val="000000" w:themeColor="text1"/>
+            <w:sz w:val="28"/>
+            <w:szCs w:val="28"/>
+            <w:u w:val="none"/>
+            <w:shd w:val="clear" w:color="auto" w:fill="FFFFFF"/>
+            <w:lang w:val="en-US"/>
+          </w:rPr>
+          <w:t>zaharov.danil</w:t>
+        </w:r>
+        <w:r>
+          <w:rPr>
+            <w:rStyle w:val="a5"/>
+            <w:rFonts w:ascii="Times New Roman" w:hAnsi="Times New Roman" w:cs="Times New Roman"/>
+            <w:color w:val="000000" w:themeColor="text1"/>
+            <w:sz w:val="28"/>
+            <w:szCs w:val="28"/>
+            <w:u w:val="none"/>
+            <w:shd w:val="clear" w:color="auto" w:fill="FFFFFF"/>
+            <w:lang w:val="en-US"/>
+          </w:rPr>
+          <w:t>.</w:t>
+        </w:r>
+        <w:r>
+          <w:rPr>
+            <w:rStyle w:val="a5"/>
+            <w:rFonts w:ascii="Times New Roman" w:hAnsi="Times New Roman" w:cs="Times New Roman"/>
+            <w:color w:val="000000" w:themeColor="text1"/>
+            <w:sz w:val="28"/>
+            <w:szCs w:val="28"/>
+            <w:u w:val="none"/>
+            <w:shd w:val="clear" w:color="auto" w:fill="FFFFFF"/>
+            <w:lang w:val="en-US"/>
+          </w:rPr>
+          <w:t>job@gmail.com</w:t>
+        </w:r>
+      </w:hyperlink>
       <w:r>
         <w:rPr>
           <w:rFonts w:ascii="Times New Roman" w:hAnsi="Times New Roman" w:cs="Times New Roman"/>
@@ -102,32 +131,58 @@
       <w:r>
         <w:rPr>
           <w:rFonts w:ascii="Times New Roman" w:hAnsi="Times New Roman" w:cs="Times New Roman"/>
-          <w:sz w:val="28"/>
-          <w:szCs w:val="28"/>
-          <w:lang w:val="en-US"/>
-        </w:rPr>
-        <w:t xml:space="preserve"> github.com/</w:t>
-      </w:r>
-      <w:proofErr w:type="spellStart"/>
-      <w:r>
-        <w:rPr>
-          <w:rFonts w:ascii="Times New Roman" w:hAnsi="Times New Roman" w:cs="Times New Roman"/>
-          <w:sz w:val="28"/>
-          <w:szCs w:val="28"/>
-          <w:lang w:val="en-US"/>
-        </w:rPr>
-        <w:t>MGlower</w:t>
-      </w:r>
-      <w:proofErr w:type="spellEnd"/>
-      <w:r>
-        <w:rPr>
-          <w:rFonts w:ascii="Times New Roman" w:hAnsi="Times New Roman" w:cs="Times New Roman"/>
-          <w:sz w:val="28"/>
-          <w:szCs w:val="28"/>
-          <w:lang w:val="en-US"/>
-        </w:rPr>
-        <w:t>-RU</w:t>
-      </w:r>
+          <w:color w:val="000000" w:themeColor="text1"/>
+          <w:sz w:val="28"/>
+          <w:szCs w:val="28"/>
+          <w:lang w:val="en-US"/>
+        </w:rPr>
+        <w:t xml:space="preserve"> </w:t>
+      </w:r>
+      <w:hyperlink r:id="rId7" w:history="1">
+        <w:r>
+          <w:rPr>
+            <w:rStyle w:val="a5"/>
+            <w:rFonts w:ascii="Times New Roman" w:hAnsi="Times New Roman" w:cs="Times New Roman"/>
+            <w:color w:val="000000" w:themeColor="text1"/>
+            <w:sz w:val="28"/>
+            <w:szCs w:val="28"/>
+            <w:u w:val="none"/>
+            <w:lang w:val="en-US"/>
+          </w:rPr>
+          <w:t>github.com/MGlower-RU</w:t>
+        </w:r>
+      </w:hyperlink>
+    </w:p>
+    <w:p>
+      <w:pPr>
+        <w:spacing w:after="0" w:line="360" w:lineRule="auto"/>
+        <w:jc w:val="right"/>
+        <w:rPr>
+          <w:rFonts w:ascii="Times New Roman" w:hAnsi="Times New Roman" w:cs="Times New Roman"/>
+          <w:color w:val="000000" w:themeColor="text1"/>
+          <w:sz w:val="28"/>
+          <w:szCs w:val="28"/>
+          <w:lang w:val="en-US"/>
+        </w:rPr>
+      </w:pPr>
+      <w:hyperlink r:id="rId8" w:history="1">
+        <w:proofErr w:type="spellStart"/>
+        <w:proofErr w:type="gramStart"/>
+        <w:r>
+          <w:rPr>
+            <w:rStyle w:val="a5"/>
+            <w:rFonts w:ascii="Times New Roman" w:hAnsi="Times New Roman" w:cs="Times New Roman"/>
+            <w:color w:val="000000" w:themeColor="text1"/>
+            <w:sz w:val="28"/>
+            <w:szCs w:val="28"/>
+            <w:u w:val="none"/>
+            <w:lang w:val="en-US"/>
+          </w:rPr>
+          <w:t>mglower-portfolio.netlify.app</w:t>
+        </w:r>
+        <w:proofErr w:type="spellEnd"/>
+        <w:proofErr w:type="gramEnd"/>
+      </w:hyperlink>
     </w:p>
     <w:p>
       <w:pPr>
@@ -179,82 +234,6 @@
           <w:sz w:val="28"/>
           <w:szCs w:val="28"/>
         </w:rPr>
-        <w:t>Меня зовут Данил</w:t>
-      </w:r>
-      <w:r>
-        <w:rPr>
-          <w:rFonts w:ascii="Times New Roman" w:hAnsi="Times New Roman" w:cs="Times New Roman"/>
-          <w:sz w:val="28"/>
-          <w:szCs w:val="28"/>
-        </w:rPr>
-        <w:t>,</w:t>
-      </w:r>
-      <w:r>
-        <w:rPr>
-          <w:rFonts w:ascii="Times New Roman" w:hAnsi="Times New Roman" w:cs="Times New Roman"/>
-          <w:sz w:val="28"/>
-          <w:szCs w:val="28"/>
-        </w:rPr>
-        <w:t xml:space="preserve"> мне 1</w:t>
-      </w:r>
-      <w:r>
-        <w:rPr>
-          <w:rFonts w:ascii="Times New Roman" w:hAnsi="Times New Roman" w:cs="Times New Roman"/>
-          <w:sz w:val="28"/>
-          <w:szCs w:val="28"/>
-        </w:rPr>
-        <w:t>9</w:t>
-      </w:r>
-      <w:r>
-        <w:rPr>
-          <w:rFonts w:ascii="Times New Roman" w:hAnsi="Times New Roman" w:cs="Times New Roman"/>
-          <w:sz w:val="28"/>
-          <w:szCs w:val="28"/>
-        </w:rPr>
-        <w:t xml:space="preserve"> лет. </w:t>
-      </w:r>
-      <w:r>
-        <w:rPr>
-          <w:rFonts w:ascii="Times New Roman" w:hAnsi="Times New Roman" w:cs="Times New Roman"/>
-          <w:sz w:val="28"/>
-          <w:szCs w:val="28"/>
-        </w:rPr>
-        <w:t>Живу</w:t>
-      </w:r>
-      <w:r>
-        <w:rPr>
-          <w:rFonts w:ascii="Times New Roman" w:hAnsi="Times New Roman" w:cs="Times New Roman"/>
-          <w:sz w:val="28"/>
-          <w:szCs w:val="28"/>
-        </w:rPr>
-        <w:t xml:space="preserve"> в городе Пе</w:t>
-      </w:r>
-      <w:r>
-        <w:rPr>
-          <w:rFonts w:ascii="Times New Roman" w:hAnsi="Times New Roman" w:cs="Times New Roman"/>
-          <w:sz w:val="28"/>
-          <w:szCs w:val="28"/>
-        </w:rPr>
-        <w:t>трозаводск, Республика Карелия.</w:t>
-      </w:r>
-    </w:p>
-    <w:p>
-      <w:pPr>
-        <w:spacing w:after="0" w:line="360" w:lineRule="auto"/>
-        <w:ind w:firstLine="709"/>
-        <w:jc w:val="both"/>
-        <w:rPr>
-          <w:rFonts w:ascii="Times New Roman" w:hAnsi="Times New Roman" w:cs="Times New Roman"/>
-          <w:sz w:val="28"/>
-          <w:szCs w:val="28"/>
-        </w:rPr>
-      </w:pPr>
-      <w:r>
-        <w:rPr>
-          <w:rFonts w:ascii="Times New Roman" w:hAnsi="Times New Roman" w:cs="Times New Roman"/>
-          <w:sz w:val="28"/>
-          <w:szCs w:val="28"/>
-        </w:rPr>
         <w:t>Я</w:t>
       </w:r>
       <w:r>
@@ -543,8 +522,6 @@
         </w:rPr>
         <w:t>Желаю улучшать свои навыки и знания в команде опытных разработчиков; решать проблемы, которые встанут на пути; а также обмениваться опытом с людьми из других направлений и сфер деятельности.</w:t>
       </w:r>
-      <w:bookmarkStart w:id="0" w:name="_GoBack"/>
-      <w:bookmarkEnd w:id="0"/>
     </w:p>
     <w:p>
       <w:pPr>
@@ -611,62 +588,38 @@
         </w:rPr>
         <w:t xml:space="preserve"> </w:t>
       </w:r>
-      <w:r>
-        <w:rPr>
-          <w:rFonts w:ascii="Times New Roman" w:hAnsi="Times New Roman" w:cs="Times New Roman"/>
-          <w:sz w:val="28"/>
-          <w:szCs w:val="28"/>
-          <w:lang w:val="en-US"/>
-        </w:rPr>
-        <w:t>HTML</w:t>
-      </w:r>
-      <w:r>
-        <w:rPr>
-          <w:rFonts w:ascii="Times New Roman" w:hAnsi="Times New Roman" w:cs="Times New Roman"/>
-          <w:sz w:val="28"/>
-          <w:szCs w:val="28"/>
-        </w:rPr>
-        <w:t>5</w:t>
-      </w:r>
-      <w:r>
-        <w:rPr>
-          <w:rFonts w:ascii="Times New Roman" w:hAnsi="Times New Roman" w:cs="Times New Roman"/>
-          <w:b/>
+      <w:bookmarkStart w:id="0" w:name="_GoBack"/>
+      <w:r>
+        <w:rPr>
+          <w:rFonts w:ascii="Times New Roman" w:hAnsi="Times New Roman" w:cs="Times New Roman"/>
+          <w:sz w:val="28"/>
+          <w:szCs w:val="28"/>
+          <w:lang w:val="en-US"/>
+        </w:rPr>
+        <w:t>React</w:t>
+      </w:r>
+      <w:r>
+        <w:rPr>
+          <w:rFonts w:ascii="Times New Roman" w:hAnsi="Times New Roman" w:cs="Times New Roman"/>
           <w:sz w:val="28"/>
           <w:szCs w:val="28"/>
         </w:rPr>
         <w:t xml:space="preserve">, </w:t>
       </w:r>
-      <w:r>
-        <w:rPr>
-          <w:rFonts w:ascii="Times New Roman" w:hAnsi="Times New Roman" w:cs="Times New Roman"/>
-          <w:sz w:val="28"/>
-          <w:szCs w:val="28"/>
-          <w:lang w:val="en-US"/>
-        </w:rPr>
-        <w:t>C</w:t>
-      </w:r>
-      <w:r>
-        <w:rPr>
-          <w:rFonts w:ascii="Times New Roman" w:hAnsi="Times New Roman" w:cs="Times New Roman"/>
-          <w:sz w:val="28"/>
-          <w:szCs w:val="28"/>
-          <w:lang w:val="en-US"/>
-        </w:rPr>
-        <w:t>SS</w:t>
-      </w:r>
-      <w:r>
-        <w:rPr>
-          <w:rFonts w:ascii="Times New Roman" w:hAnsi="Times New Roman" w:cs="Times New Roman"/>
-          <w:sz w:val="28"/>
-          <w:szCs w:val="28"/>
-        </w:rPr>
-        <w:t>3</w:t>
-      </w:r>
-      <w:r>
-        <w:rPr>
-          <w:rFonts w:ascii="Times New Roman" w:hAnsi="Times New Roman" w:cs="Times New Roman"/>
-          <w:b/>
+      <w:proofErr w:type="spellStart"/>
+      <w:r>
+        <w:rPr>
+          <w:rFonts w:ascii="Times New Roman" w:hAnsi="Times New Roman" w:cs="Times New Roman"/>
+          <w:sz w:val="28"/>
+          <w:szCs w:val="28"/>
+          <w:lang w:val="en-US"/>
+        </w:rPr>
+        <w:t>NextJS</w:t>
+      </w:r>
+      <w:proofErr w:type="spellEnd"/>
+      <w:r>
+        <w:rPr>
+          <w:rFonts w:ascii="Times New Roman" w:hAnsi="Times New Roman" w:cs="Times New Roman"/>
           <w:sz w:val="28"/>
           <w:szCs w:val="28"/>
         </w:rPr>
@@ -677,72 +630,27 @@
           <w:rFonts w:ascii="Times New Roman" w:hAnsi="Times New Roman" w:cs="Times New Roman"/>
           <w:sz w:val="28"/>
           <w:szCs w:val="28"/>
-        </w:rPr>
-        <w:t>адаптивная вёрстка,</w:t>
-      </w:r>
-      <w:r>
-        <w:rPr>
-          <w:rFonts w:ascii="Times New Roman" w:hAnsi="Times New Roman" w:cs="Times New Roman"/>
-          <w:b/>
-          <w:sz w:val="28"/>
-          <w:szCs w:val="28"/>
-        </w:rPr>
-        <w:t xml:space="preserve"> </w:t>
-      </w:r>
-      <w:r>
-        <w:rPr>
-          <w:rFonts w:ascii="Times New Roman" w:hAnsi="Times New Roman" w:cs="Times New Roman"/>
-          <w:sz w:val="28"/>
-          <w:szCs w:val="28"/>
-          <w:lang w:val="en-US"/>
-        </w:rPr>
-        <w:t>JS</w:t>
-      </w:r>
-      <w:r>
-        <w:rPr>
-          <w:rFonts w:ascii="Times New Roman" w:hAnsi="Times New Roman" w:cs="Times New Roman"/>
-          <w:sz w:val="28"/>
-          <w:szCs w:val="28"/>
-        </w:rPr>
-        <w:t xml:space="preserve"> </w:t>
-      </w:r>
-      <w:r>
-        <w:rPr>
-          <w:rFonts w:ascii="Times New Roman" w:hAnsi="Times New Roman" w:cs="Times New Roman"/>
-          <w:sz w:val="28"/>
-          <w:szCs w:val="28"/>
-          <w:lang w:val="en-US"/>
-        </w:rPr>
-        <w:t>ES</w:t>
-      </w:r>
-      <w:r>
-        <w:rPr>
-          <w:rFonts w:ascii="Times New Roman" w:hAnsi="Times New Roman" w:cs="Times New Roman"/>
-          <w:sz w:val="28"/>
-          <w:szCs w:val="28"/>
-        </w:rPr>
-        <w:t>2022</w:t>
-      </w:r>
-      <w:r>
-        <w:rPr>
-          <w:rFonts w:ascii="Times New Roman" w:hAnsi="Times New Roman" w:cs="Times New Roman"/>
-          <w:b/>
+          <w:lang w:val="en-US"/>
+        </w:rPr>
+        <w:t>Jest</w:t>
+      </w:r>
+      <w:r>
+        <w:rPr>
+          <w:rFonts w:ascii="Times New Roman" w:hAnsi="Times New Roman" w:cs="Times New Roman"/>
           <w:sz w:val="28"/>
           <w:szCs w:val="28"/>
         </w:rPr>
         <w:t xml:space="preserve">, </w:t>
       </w:r>
-      <w:proofErr w:type="spellStart"/>
-      <w:r>
-        <w:rPr>
-          <w:rFonts w:ascii="Times New Roman" w:hAnsi="Times New Roman" w:cs="Times New Roman"/>
-          <w:sz w:val="28"/>
-          <w:szCs w:val="28"/>
-          <w:lang w:val="en-US"/>
-        </w:rPr>
-        <w:t>ReactJS</w:t>
-      </w:r>
-      <w:proofErr w:type="spellEnd"/>
+      <w:r>
+        <w:rPr>
+          <w:rFonts w:ascii="Times New Roman" w:hAnsi="Times New Roman" w:cs="Times New Roman"/>
+          <w:sz w:val="28"/>
+          <w:szCs w:val="28"/>
+          <w:lang w:val="en-US"/>
+        </w:rPr>
+        <w:t>Redux</w:t>
+      </w:r>
       <w:r>
         <w:rPr>
           <w:rFonts w:ascii="Times New Roman" w:hAnsi="Times New Roman" w:cs="Times New Roman"/>
@@ -751,17 +659,16 @@
         </w:rPr>
         <w:t xml:space="preserve">, </w:t>
       </w:r>
-      <w:proofErr w:type="spellStart"/>
-      <w:r>
-        <w:rPr>
-          <w:rFonts w:ascii="Times New Roman" w:hAnsi="Times New Roman" w:cs="Times New Roman"/>
-          <w:sz w:val="28"/>
-          <w:szCs w:val="28"/>
-          <w:lang w:val="en-US"/>
-        </w:rPr>
-        <w:t>TypeScript</w:t>
-      </w:r>
-      <w:proofErr w:type="spellEnd"/>
+      <w:r>
+        <w:rPr>
+          <w:rFonts w:ascii="Times New Roman" w:hAnsi="Times New Roman" w:cs="Times New Roman"/>
+          <w:sz w:val="28"/>
+          <w:szCs w:val="28"/>
+          <w:lang w:val="en-US"/>
+        </w:rPr>
+        <w:t>Typescript</w:t>
+      </w:r>
+      <w:bookmarkEnd w:id="0"/>
       <w:r>
         <w:rPr>
           <w:rFonts w:ascii="Times New Roman" w:hAnsi="Times New Roman" w:cs="Times New Roman"/>
@@ -775,45 +682,8 @@
           <w:rFonts w:ascii="Times New Roman" w:hAnsi="Times New Roman" w:cs="Times New Roman"/>
           <w:sz w:val="28"/>
           <w:szCs w:val="28"/>
-          <w:lang w:val="en-US"/>
-        </w:rPr>
-        <w:t>Redux</w:t>
-      </w:r>
-      <w:r>
-        <w:rPr>
-          <w:rFonts w:ascii="Times New Roman" w:hAnsi="Times New Roman" w:cs="Times New Roman"/>
-          <w:sz w:val="28"/>
-          <w:szCs w:val="28"/>
-        </w:rPr>
-        <w:t xml:space="preserve">, </w:t>
-      </w:r>
-      <w:proofErr w:type="spellStart"/>
-      <w:r>
-        <w:rPr>
-          <w:rFonts w:ascii="Times New Roman" w:hAnsi="Times New Roman" w:cs="Times New Roman"/>
-          <w:sz w:val="28"/>
-          <w:szCs w:val="28"/>
-          <w:lang w:val="en-US"/>
-        </w:rPr>
-        <w:t>NextJS</w:t>
-      </w:r>
-      <w:proofErr w:type="spellEnd"/>
-      <w:r>
-        <w:rPr>
-          <w:rFonts w:ascii="Times New Roman" w:hAnsi="Times New Roman" w:cs="Times New Roman"/>
-          <w:sz w:val="28"/>
-          <w:szCs w:val="28"/>
-        </w:rPr>
-        <w:t xml:space="preserve">, </w:t>
-      </w:r>
-      <w:r>
-        <w:rPr>
-          <w:rFonts w:ascii="Times New Roman" w:hAnsi="Times New Roman" w:cs="Times New Roman"/>
-          <w:sz w:val="28"/>
-          <w:szCs w:val="28"/>
-          <w:lang w:val="en-US"/>
-        </w:rPr>
-        <w:t>Fetch API</w:t>
+        </w:rPr>
+        <w:t>адаптивная вёрстка</w:t>
       </w:r>
       <w:r>
         <w:rPr>
@@ -883,19 +753,8 @@
           <w:szCs w:val="28"/>
           <w:lang w:val="en-US"/>
         </w:rPr>
-        <w:t xml:space="preserve">, inline </w:t>
-      </w:r>
-      <w:proofErr w:type="spellStart"/>
-      <w:r>
-        <w:rPr>
-          <w:rFonts w:ascii="Times New Roman" w:hAnsi="Times New Roman" w:cs="Times New Roman"/>
-          <w:sz w:val="28"/>
-          <w:szCs w:val="28"/>
-          <w:lang w:val="en-US"/>
-        </w:rPr>
-        <w:t>css</w:t>
-      </w:r>
-      <w:proofErr w:type="spellEnd"/>
+        <w:t>, inline</w:t>
+      </w:r>
       <w:r>
         <w:rPr>
           <w:rFonts w:ascii="Times New Roman" w:hAnsi="Times New Roman" w:cs="Times New Roman"/>
@@ -912,16 +771,34 @@
           <w:szCs w:val="28"/>
           <w:lang w:val="en-US"/>
         </w:rPr>
-        <w:t>JSS</w:t>
-      </w:r>
-      <w:r>
-        <w:rPr>
-          <w:rFonts w:ascii="Times New Roman" w:hAnsi="Times New Roman" w:cs="Times New Roman"/>
-          <w:sz w:val="28"/>
-          <w:szCs w:val="28"/>
-          <w:lang w:val="en-US"/>
-        </w:rPr>
-        <w:t xml:space="preserve">, </w:t>
+        <w:t>styled-components</w:t>
+      </w:r>
+      <w:r>
+        <w:rPr>
+          <w:rFonts w:ascii="Times New Roman" w:hAnsi="Times New Roman" w:cs="Times New Roman"/>
+          <w:sz w:val="28"/>
+          <w:szCs w:val="28"/>
+          <w:lang w:val="en-US"/>
+        </w:rPr>
+        <w:t>,</w:t>
+      </w:r>
+      <w:r>
+        <w:rPr>
+          <w:rFonts w:ascii="Times New Roman" w:hAnsi="Times New Roman" w:cs="Times New Roman"/>
+          <w:sz w:val="28"/>
+          <w:szCs w:val="28"/>
+          <w:lang w:val="en-US"/>
+        </w:rPr>
+        <w:t xml:space="preserve"> module.css,</w:t>
+      </w:r>
+      <w:r>
+        <w:rPr>
+          <w:rFonts w:ascii="Times New Roman" w:hAnsi="Times New Roman" w:cs="Times New Roman"/>
+          <w:sz w:val="28"/>
+          <w:szCs w:val="28"/>
+          <w:lang w:val="en-US"/>
+        </w:rPr>
+        <w:t xml:space="preserve"> </w:t>
       </w:r>
       <w:r>
         <w:rPr>
@@ -931,6 +808,15 @@
           <w:lang w:val="en-US"/>
         </w:rPr>
         <w:t>Material-UI</w:t>
+      </w:r>
+      <w:r>
+        <w:rPr>
+          <w:rFonts w:ascii="Times New Roman" w:hAnsi="Times New Roman" w:cs="Times New Roman"/>
+          <w:sz w:val="28"/>
+          <w:szCs w:val="28"/>
+          <w:lang w:val="en-US"/>
+        </w:rPr>
+        <w:t>, Tailwind</w:t>
       </w:r>
       <w:r>
         <w:rPr>
@@ -1039,15 +925,15 @@
           <w:sz w:val="28"/>
           <w:szCs w:val="28"/>
         </w:rPr>
-        <w:t>, п</w:t>
-      </w:r>
-      <w:r>
-        <w:rPr>
-          <w:rFonts w:ascii="Times New Roman" w:hAnsi="Times New Roman" w:cs="Times New Roman"/>
-          <w:sz w:val="28"/>
-          <w:szCs w:val="28"/>
-        </w:rPr>
-        <w:t>ланирование времени</w:t>
+        <w:t xml:space="preserve">, </w:t>
+      </w:r>
+      <w:r>
+        <w:rPr>
+          <w:rFonts w:ascii="Times New Roman" w:hAnsi="Times New Roman" w:cs="Times New Roman"/>
+          <w:sz w:val="28"/>
+          <w:szCs w:val="28"/>
+        </w:rPr>
+        <w:t>тайм-менеджмент</w:t>
       </w:r>
       <w:r>
         <w:rPr>
@@ -1064,22 +950,6 @@
           <w:szCs w:val="28"/>
         </w:rPr>
         <w:t>ритическое мышление</w:t>
-      </w:r>
-      <w:r>
-        <w:rPr>
-          <w:rFonts w:ascii="Times New Roman" w:hAnsi="Times New Roman" w:cs="Times New Roman"/>
-          <w:sz w:val="28"/>
-          <w:szCs w:val="28"/>
-        </w:rPr>
-        <w:t>, п</w:t>
-      </w:r>
-      <w:r>
-        <w:rPr>
-          <w:rFonts w:ascii="Times New Roman" w:hAnsi="Times New Roman" w:cs="Times New Roman"/>
-          <w:sz w:val="28"/>
-          <w:szCs w:val="28"/>
-        </w:rPr>
-        <w:t>озитивность</w:t>
       </w:r>
       <w:r>
         <w:rPr>
@@ -2553,7 +2423,7 @@
 </file>
 
 <file path=customXml/itemProps1.xml><?xml version="1.0" encoding="utf-8"?>
-<ds:datastoreItem xmlns:ds="http://schemas.openxmlformats.org/officeDocument/2006/customXml" ds:itemID="{1B0F6E87-76CD-484D-B8E1-5CF528B20A1D}">
+<ds:datastoreItem xmlns:ds="http://schemas.openxmlformats.org/officeDocument/2006/customXml" ds:itemID="{B06819ED-2810-4952-9D14-12D07397A2C7}">
   <ds:schemaRefs>
     <ds:schemaRef ds:uri="http://schemas.openxmlformats.org/officeDocument/2006/bibliography"/>
   </ds:schemaRefs>

--- a/src/RU.docx
+++ b/src/RU.docx
@@ -75,23 +75,19 @@
           <w:rPr>
             <w:rStyle w:val="a5"/>
             <w:rFonts w:ascii="Times New Roman" w:hAnsi="Times New Roman" w:cs="Times New Roman"/>
-            <w:color w:val="000000" w:themeColor="text1"/>
             <w:sz w:val="28"/>
             <w:szCs w:val="28"/>
-            <w:u w:val="none"/>
             <w:shd w:val="clear" w:color="auto" w:fill="FFFFFF"/>
             <w:lang w:val="en-US"/>
           </w:rPr>
-          <w:t>zaharov.danil</w:t>
+          <w:t>zaharov</w:t>
         </w:r>
         <w:r>
           <w:rPr>
             <w:rStyle w:val="a5"/>
             <w:rFonts w:ascii="Times New Roman" w:hAnsi="Times New Roman" w:cs="Times New Roman"/>
-            <w:color w:val="000000" w:themeColor="text1"/>
             <w:sz w:val="28"/>
             <w:szCs w:val="28"/>
-            <w:u w:val="none"/>
             <w:shd w:val="clear" w:color="auto" w:fill="FFFFFF"/>
             <w:lang w:val="en-US"/>
           </w:rPr>
@@ -101,14 +97,78 @@
           <w:rPr>
             <w:rStyle w:val="a5"/>
             <w:rFonts w:ascii="Times New Roman" w:hAnsi="Times New Roman" w:cs="Times New Roman"/>
-            <w:color w:val="000000" w:themeColor="text1"/>
             <w:sz w:val="28"/>
             <w:szCs w:val="28"/>
-            <w:u w:val="none"/>
             <w:shd w:val="clear" w:color="auto" w:fill="FFFFFF"/>
             <w:lang w:val="en-US"/>
           </w:rPr>
-          <w:t>job@gmail.com</w:t>
+          <w:t>danil</w:t>
+        </w:r>
+        <w:r>
+          <w:rPr>
+            <w:rStyle w:val="a5"/>
+            <w:rFonts w:ascii="Times New Roman" w:hAnsi="Times New Roman" w:cs="Times New Roman"/>
+            <w:sz w:val="28"/>
+            <w:szCs w:val="28"/>
+            <w:shd w:val="clear" w:color="auto" w:fill="FFFFFF"/>
+            <w:lang w:val="en-US"/>
+          </w:rPr>
+          <w:t>.</w:t>
+        </w:r>
+        <w:r>
+          <w:rPr>
+            <w:rStyle w:val="a5"/>
+            <w:rFonts w:ascii="Times New Roman" w:hAnsi="Times New Roman" w:cs="Times New Roman"/>
+            <w:sz w:val="28"/>
+            <w:szCs w:val="28"/>
+            <w:shd w:val="clear" w:color="auto" w:fill="FFFFFF"/>
+            <w:lang w:val="en-US"/>
+          </w:rPr>
+          <w:t>job</w:t>
+        </w:r>
+        <w:r>
+          <w:rPr>
+            <w:rStyle w:val="a5"/>
+            <w:rFonts w:ascii="Times New Roman" w:hAnsi="Times New Roman" w:cs="Times New Roman"/>
+            <w:sz w:val="28"/>
+            <w:szCs w:val="28"/>
+            <w:shd w:val="clear" w:color="auto" w:fill="FFFFFF"/>
+            <w:lang w:val="en-US"/>
+          </w:rPr>
+          <w:t>@</w:t>
+        </w:r>
+        <w:r>
+          <w:rPr>
+            <w:rStyle w:val="a5"/>
+            <w:rFonts w:ascii="Times New Roman" w:hAnsi="Times New Roman" w:cs="Times New Roman"/>
+            <w:sz w:val="28"/>
+            <w:szCs w:val="28"/>
+            <w:shd w:val="clear" w:color="auto" w:fill="FFFFFF"/>
+            <w:lang w:val="en-US"/>
+          </w:rPr>
+          <w:t>gmail</w:t>
+        </w:r>
+        <w:r>
+          <w:rPr>
+            <w:rStyle w:val="a5"/>
+            <w:rFonts w:ascii="Times New Roman" w:hAnsi="Times New Roman" w:cs="Times New Roman"/>
+            <w:sz w:val="28"/>
+            <w:szCs w:val="28"/>
+            <w:shd w:val="clear" w:color="auto" w:fill="FFFFFF"/>
+            <w:lang w:val="en-US"/>
+          </w:rPr>
+          <w:t>.</w:t>
+        </w:r>
+        <w:r>
+          <w:rPr>
+            <w:rStyle w:val="a5"/>
+            <w:rFonts w:ascii="Times New Roman" w:hAnsi="Times New Roman" w:cs="Times New Roman"/>
+            <w:sz w:val="28"/>
+            <w:szCs w:val="28"/>
+            <w:shd w:val="clear" w:color="auto" w:fill="FFFFFF"/>
+            <w:lang w:val="en-US"/>
+          </w:rPr>
+          <w:t>com</w:t>
         </w:r>
       </w:hyperlink>
       <w:r>
@@ -143,13 +203,127 @@
           <w:rPr>
             <w:rStyle w:val="a5"/>
             <w:rFonts w:ascii="Times New Roman" w:hAnsi="Times New Roman" w:cs="Times New Roman"/>
-            <w:color w:val="000000" w:themeColor="text1"/>
             <w:sz w:val="28"/>
             <w:szCs w:val="28"/>
-            <w:u w:val="none"/>
             <w:lang w:val="en-US"/>
           </w:rPr>
-          <w:t>github.com/MGlower-RU</w:t>
+          <w:t>github</w:t>
+        </w:r>
+        <w:r>
+          <w:rPr>
+            <w:rStyle w:val="a5"/>
+            <w:rFonts w:ascii="Times New Roman" w:hAnsi="Times New Roman" w:cs="Times New Roman"/>
+            <w:sz w:val="28"/>
+            <w:szCs w:val="28"/>
+            <w:lang w:val="en-US"/>
+          </w:rPr>
+          <w:t>.</w:t>
+        </w:r>
+        <w:r>
+          <w:rPr>
+            <w:rStyle w:val="a5"/>
+            <w:rFonts w:ascii="Times New Roman" w:hAnsi="Times New Roman" w:cs="Times New Roman"/>
+            <w:sz w:val="28"/>
+            <w:szCs w:val="28"/>
+            <w:lang w:val="en-US"/>
+          </w:rPr>
+          <w:t>com</w:t>
+        </w:r>
+        <w:r>
+          <w:rPr>
+            <w:rStyle w:val="a5"/>
+            <w:rFonts w:ascii="Times New Roman" w:hAnsi="Times New Roman" w:cs="Times New Roman"/>
+            <w:sz w:val="28"/>
+            <w:szCs w:val="28"/>
+            <w:lang w:val="en-US"/>
+          </w:rPr>
+          <w:t>/</w:t>
+        </w:r>
+        <w:r>
+          <w:rPr>
+            <w:rStyle w:val="a5"/>
+            <w:rFonts w:ascii="Times New Roman" w:hAnsi="Times New Roman" w:cs="Times New Roman"/>
+            <w:sz w:val="28"/>
+            <w:szCs w:val="28"/>
+            <w:lang w:val="en-US"/>
+          </w:rPr>
+          <w:t>MGlower</w:t>
+        </w:r>
+        <w:r>
+          <w:rPr>
+            <w:rStyle w:val="a5"/>
+            <w:rFonts w:ascii="Times New Roman" w:hAnsi="Times New Roman" w:cs="Times New Roman"/>
+            <w:sz w:val="28"/>
+            <w:szCs w:val="28"/>
+            <w:lang w:val="en-US"/>
+          </w:rPr>
+          <w:t>-</w:t>
+        </w:r>
+        <w:r>
+          <w:rPr>
+            <w:rStyle w:val="a5"/>
+            <w:rFonts w:ascii="Times New Roman" w:hAnsi="Times New Roman" w:cs="Times New Roman"/>
+            <w:sz w:val="28"/>
+            <w:szCs w:val="28"/>
+            <w:lang w:val="en-US"/>
+          </w:rPr>
+          <w:t>RU</w:t>
+        </w:r>
+      </w:hyperlink>
+      <w:r>
+        <w:rPr>
+          <w:rFonts w:ascii="Times New Roman" w:hAnsi="Times New Roman" w:cs="Times New Roman"/>
+          <w:sz w:val="28"/>
+          <w:szCs w:val="28"/>
+          <w:lang w:val="en-US"/>
+        </w:rPr>
+        <w:t xml:space="preserve"> </w:t>
+      </w:r>
+      <w:r>
+        <w:rPr>
+          <w:rFonts w:ascii="Times New Roman" w:hAnsi="Times New Roman" w:cs="Times New Roman"/>
+          <w:sz w:val="28"/>
+          <w:szCs w:val="28"/>
+        </w:rPr>
+        <w:t>⸱</w:t>
+      </w:r>
+      <w:r>
+        <w:rPr>
+          <w:rFonts w:ascii="Times New Roman" w:hAnsi="Times New Roman" w:cs="Times New Roman"/>
+          <w:color w:val="000000" w:themeColor="text1"/>
+          <w:sz w:val="28"/>
+          <w:szCs w:val="28"/>
+          <w:lang w:val="en-US"/>
+        </w:rPr>
+        <w:t xml:space="preserve"> </w:t>
+      </w:r>
+      <w:hyperlink r:id="rId8" w:history="1">
+        <w:r>
+          <w:rPr>
+            <w:rFonts w:ascii="Times New Roman" w:hAnsi="Times New Roman" w:cs="Times New Roman"/>
+            <w:sz w:val="28"/>
+            <w:szCs w:val="28"/>
+            <w:lang w:val="en-US"/>
+          </w:rPr>
+          <w:t>t.me/MG</w:t>
+        </w:r>
+        <w:r>
+          <w:rPr>
+            <w:rFonts w:ascii="Times New Roman" w:hAnsi="Times New Roman" w:cs="Times New Roman"/>
+            <w:sz w:val="28"/>
+            <w:szCs w:val="28"/>
+            <w:lang w:val="en-US"/>
+          </w:rPr>
+          <w:t>l</w:t>
+        </w:r>
+        <w:r>
+          <w:rPr>
+            <w:rFonts w:ascii="Times New Roman" w:hAnsi="Times New Roman" w:cs="Times New Roman"/>
+            <w:sz w:val="28"/>
+            <w:szCs w:val="28"/>
+            <w:lang w:val="en-US"/>
+          </w:rPr>
+          <w:t>ower</w:t>
         </w:r>
       </w:hyperlink>
     </w:p>
@@ -165,23 +339,17 @@
           <w:lang w:val="en-US"/>
         </w:rPr>
       </w:pPr>
-      <w:hyperlink r:id="rId8" w:history="1">
-        <w:proofErr w:type="spellStart"/>
-        <w:proofErr w:type="gramStart"/>
+      <w:hyperlink r:id="rId9" w:history="1">
         <w:r>
           <w:rPr>
             <w:rStyle w:val="a5"/>
             <w:rFonts w:ascii="Times New Roman" w:hAnsi="Times New Roman" w:cs="Times New Roman"/>
-            <w:color w:val="000000" w:themeColor="text1"/>
             <w:sz w:val="28"/>
             <w:szCs w:val="28"/>
-            <w:u w:val="none"/>
             <w:lang w:val="en-US"/>
           </w:rPr>
           <w:t>mglower-portfolio.netlify.app</w:t>
         </w:r>
-        <w:proofErr w:type="spellEnd"/>
-        <w:proofErr w:type="gramEnd"/>
       </w:hyperlink>
     </w:p>
     <w:p>
@@ -205,6 +373,7 @@
           <w:b/>
           <w:sz w:val="28"/>
           <w:szCs w:val="28"/>
+          <w:lang w:val="en-US"/>
         </w:rPr>
       </w:pPr>
       <w:r>
@@ -214,7 +383,26 @@
           <w:sz w:val="28"/>
           <w:szCs w:val="28"/>
         </w:rPr>
-        <w:t>Обо мне</w:t>
+        <w:t>Обо</w:t>
+      </w:r>
+      <w:r>
+        <w:rPr>
+          <w:rFonts w:ascii="Times New Roman" w:hAnsi="Times New Roman" w:cs="Times New Roman"/>
+          <w:b/>
+          <w:sz w:val="28"/>
+          <w:szCs w:val="28"/>
+          <w:lang w:val="en-US"/>
+        </w:rPr>
+        <w:t xml:space="preserve"> </w:t>
+      </w:r>
+      <w:r>
+        <w:rPr>
+          <w:rFonts w:ascii="Times New Roman" w:hAnsi="Times New Roman" w:cs="Times New Roman"/>
+          <w:b/>
+          <w:sz w:val="28"/>
+          <w:szCs w:val="28"/>
+        </w:rPr>
+        <w:t>мне</w:t>
       </w:r>
     </w:p>
     <w:p>
@@ -241,6 +429,7 @@
           <w:rFonts w:ascii="Times New Roman" w:hAnsi="Times New Roman" w:cs="Times New Roman"/>
           <w:sz w:val="28"/>
           <w:szCs w:val="28"/>
+          <w:lang w:val="en-US"/>
         </w:rPr>
         <w:t xml:space="preserve"> </w:t>
       </w:r>
@@ -257,6 +446,7 @@
           <w:rFonts w:ascii="Times New Roman" w:hAnsi="Times New Roman" w:cs="Times New Roman"/>
           <w:sz w:val="28"/>
           <w:szCs w:val="28"/>
+          <w:lang w:val="en-US"/>
         </w:rPr>
         <w:t xml:space="preserve"> </w:t>
       </w:r>
@@ -274,6 +464,7 @@
           <w:rFonts w:ascii="Times New Roman" w:hAnsi="Times New Roman" w:cs="Times New Roman"/>
           <w:sz w:val="28"/>
           <w:szCs w:val="28"/>
+          <w:lang w:val="en-US"/>
         </w:rPr>
         <w:t>-</w:t>
       </w:r>
@@ -290,6 +481,7 @@
           <w:rFonts w:ascii="Times New Roman" w:hAnsi="Times New Roman" w:cs="Times New Roman"/>
           <w:sz w:val="28"/>
           <w:szCs w:val="28"/>
+          <w:lang w:val="en-US"/>
         </w:rPr>
         <w:t xml:space="preserve"> </w:t>
       </w:r>
@@ -306,6 +498,7 @@
           <w:rFonts w:ascii="Times New Roman" w:hAnsi="Times New Roman" w:cs="Times New Roman"/>
           <w:sz w:val="28"/>
           <w:szCs w:val="28"/>
+          <w:lang w:val="en-US"/>
         </w:rPr>
         <w:t xml:space="preserve"> </w:t>
       </w:r>
@@ -322,10 +515,10 @@
           <w:rFonts w:ascii="Times New Roman" w:hAnsi="Times New Roman" w:cs="Times New Roman"/>
           <w:sz w:val="28"/>
           <w:szCs w:val="28"/>
+          <w:lang w:val="en-US"/>
         </w:rPr>
         <w:t xml:space="preserve"> </w:t>
       </w:r>
-      <w:proofErr w:type="spellStart"/>
       <w:r>
         <w:rPr>
           <w:rFonts w:ascii="Times New Roman" w:hAnsi="Times New Roman" w:cs="Times New Roman"/>
@@ -335,12 +528,12 @@
         </w:rPr>
         <w:t>NextJS</w:t>
       </w:r>
-      <w:proofErr w:type="spellEnd"/>
-      <w:r>
-        <w:rPr>
-          <w:rFonts w:ascii="Times New Roman" w:hAnsi="Times New Roman" w:cs="Times New Roman"/>
-          <w:sz w:val="28"/>
-          <w:szCs w:val="28"/>
+      <w:r>
+        <w:rPr>
+          <w:rFonts w:ascii="Times New Roman" w:hAnsi="Times New Roman" w:cs="Times New Roman"/>
+          <w:sz w:val="28"/>
+          <w:szCs w:val="28"/>
+          <w:lang w:val="en-US"/>
         </w:rPr>
         <w:t xml:space="preserve">, </w:t>
       </w:r>
@@ -358,6 +551,7 @@
           <w:rFonts w:ascii="Times New Roman" w:hAnsi="Times New Roman" w:cs="Times New Roman"/>
           <w:sz w:val="28"/>
           <w:szCs w:val="28"/>
+          <w:lang w:val="en-US"/>
         </w:rPr>
         <w:t xml:space="preserve">, </w:t>
       </w:r>
@@ -375,10 +569,10 @@
           <w:rFonts w:ascii="Times New Roman" w:hAnsi="Times New Roman" w:cs="Times New Roman"/>
           <w:sz w:val="28"/>
           <w:szCs w:val="28"/>
+          <w:lang w:val="en-US"/>
         </w:rPr>
         <w:t xml:space="preserve"> (</w:t>
       </w:r>
-      <w:proofErr w:type="spellStart"/>
       <w:r>
         <w:rPr>
           <w:rFonts w:ascii="Times New Roman" w:hAnsi="Times New Roman" w:cs="Times New Roman"/>
@@ -388,12 +582,12 @@
         </w:rPr>
         <w:t>thunk</w:t>
       </w:r>
-      <w:proofErr w:type="spellEnd"/>
-      <w:r>
-        <w:rPr>
-          <w:rFonts w:ascii="Times New Roman" w:hAnsi="Times New Roman" w:cs="Times New Roman"/>
-          <w:sz w:val="28"/>
-          <w:szCs w:val="28"/>
+      <w:r>
+        <w:rPr>
+          <w:rFonts w:ascii="Times New Roman" w:hAnsi="Times New Roman" w:cs="Times New Roman"/>
+          <w:sz w:val="28"/>
+          <w:szCs w:val="28"/>
+          <w:lang w:val="en-US"/>
         </w:rPr>
         <w:t xml:space="preserve">, </w:t>
       </w:r>
@@ -411,6 +605,7 @@
           <w:rFonts w:ascii="Times New Roman" w:hAnsi="Times New Roman" w:cs="Times New Roman"/>
           <w:sz w:val="28"/>
           <w:szCs w:val="28"/>
+          <w:lang w:val="en-US"/>
         </w:rPr>
         <w:t xml:space="preserve">, </w:t>
       </w:r>
@@ -428,6 +623,7 @@
           <w:rFonts w:ascii="Times New Roman" w:hAnsi="Times New Roman" w:cs="Times New Roman"/>
           <w:sz w:val="28"/>
           <w:szCs w:val="28"/>
+          <w:lang w:val="en-US"/>
         </w:rPr>
         <w:t>-</w:t>
       </w:r>
@@ -445,6 +641,7 @@
           <w:rFonts w:ascii="Times New Roman" w:hAnsi="Times New Roman" w:cs="Times New Roman"/>
           <w:sz w:val="28"/>
           <w:szCs w:val="28"/>
+          <w:lang w:val="en-US"/>
         </w:rPr>
         <w:t>)</w:t>
       </w:r>
@@ -453,6 +650,7 @@
           <w:rFonts w:ascii="Times New Roman" w:hAnsi="Times New Roman" w:cs="Times New Roman"/>
           <w:sz w:val="28"/>
           <w:szCs w:val="28"/>
+          <w:lang w:val="en-US"/>
         </w:rPr>
         <w:t xml:space="preserve">, </w:t>
       </w:r>
@@ -470,6 +668,7 @@
           <w:rFonts w:ascii="Times New Roman" w:hAnsi="Times New Roman" w:cs="Times New Roman"/>
           <w:sz w:val="28"/>
           <w:szCs w:val="28"/>
+          <w:lang w:val="en-US"/>
         </w:rPr>
         <w:t xml:space="preserve"> </w:t>
       </w:r>
@@ -486,6 +685,7 @@
           <w:rFonts w:ascii="Times New Roman" w:hAnsi="Times New Roman" w:cs="Times New Roman"/>
           <w:sz w:val="28"/>
           <w:szCs w:val="28"/>
+          <w:lang w:val="en-US"/>
         </w:rPr>
         <w:t xml:space="preserve"> </w:t>
       </w:r>
@@ -503,6 +703,7 @@
           <w:rFonts w:ascii="Times New Roman" w:hAnsi="Times New Roman" w:cs="Times New Roman"/>
           <w:sz w:val="28"/>
           <w:szCs w:val="28"/>
+          <w:lang w:val="en-US"/>
         </w:rPr>
         <w:t>.</w:t>
       </w:r>
@@ -511,6 +712,7 @@
           <w:rFonts w:ascii="Times New Roman" w:hAnsi="Times New Roman" w:cs="Times New Roman"/>
           <w:sz w:val="28"/>
           <w:szCs w:val="28"/>
+          <w:lang w:val="en-US"/>
         </w:rPr>
         <w:t xml:space="preserve"> </w:t>
       </w:r>
@@ -532,6 +734,8 @@
           <w:szCs w:val="28"/>
         </w:rPr>
       </w:pPr>
+      <w:bookmarkStart w:id="0" w:name="_GoBack"/>
+      <w:bookmarkEnd w:id="0"/>
     </w:p>
     <w:p>
       <w:pPr>
@@ -588,7 +792,6 @@
         </w:rPr>
         <w:t xml:space="preserve"> </w:t>
       </w:r>
-      <w:bookmarkStart w:id="0" w:name="_GoBack"/>
       <w:r>
         <w:rPr>
           <w:rFonts w:ascii="Times New Roman" w:hAnsi="Times New Roman" w:cs="Times New Roman"/>
@@ -606,7 +809,6 @@
         </w:rPr>
         <w:t xml:space="preserve">, </w:t>
       </w:r>
-      <w:proofErr w:type="spellStart"/>
       <w:r>
         <w:rPr>
           <w:rFonts w:ascii="Times New Roman" w:hAnsi="Times New Roman" w:cs="Times New Roman"/>
@@ -616,7 +818,6 @@
         </w:rPr>
         <w:t>NextJS</w:t>
       </w:r>
-      <w:proofErr w:type="spellEnd"/>
       <w:r>
         <w:rPr>
           <w:rFonts w:ascii="Times New Roman" w:hAnsi="Times New Roman" w:cs="Times New Roman"/>
@@ -668,7 +869,6 @@
         </w:rPr>
         <w:t>Typescript</w:t>
       </w:r>
-      <w:bookmarkEnd w:id="0"/>
       <w:r>
         <w:rPr>
           <w:rFonts w:ascii="Times New Roman" w:hAnsi="Times New Roman" w:cs="Times New Roman"/>
@@ -2069,7 +2269,6 @@
   <w:style w:type="character" w:default="1" w:styleId="a0">
     <w:name w:val="Default Paragraph Font"/>
     <w:uiPriority w:val="1"/>
-    <w:semiHidden/>
     <w:unhideWhenUsed/>
   </w:style>
   <w:style w:type="table" w:default="1" w:styleId="a1">
@@ -2125,10 +2324,10 @@
     <w:basedOn w:val="a0"/>
     <w:uiPriority w:val="99"/>
     <w:unhideWhenUsed/>
-    <w:rsid w:val="009F007B"/>
+    <w:rsid w:val="00767089"/>
     <w:rPr>
-      <w:color w:val="0563C1" w:themeColor="hyperlink"/>
-      <w:u w:val="single"/>
+      <w:color w:val="000000" w:themeColor="text1"/>
+      <w:u w:val="none"/>
     </w:rPr>
   </w:style>
   <w:style w:type="character" w:styleId="a6">
@@ -2423,7 +2622,7 @@
 </file>
 
 <file path=customXml/itemProps1.xml><?xml version="1.0" encoding="utf-8"?>
-<ds:datastoreItem xmlns:ds="http://schemas.openxmlformats.org/officeDocument/2006/customXml" ds:itemID="{B06819ED-2810-4952-9D14-12D07397A2C7}">
+<ds:datastoreItem xmlns:ds="http://schemas.openxmlformats.org/officeDocument/2006/customXml" ds:itemID="{E234C55B-B27E-47A0-A348-FCAACB303AF7}">
   <ds:schemaRefs>
     <ds:schemaRef ds:uri="http://schemas.openxmlformats.org/officeDocument/2006/bibliography"/>
   </ds:schemaRefs>
